--- a/Day16_5_Frorm_Pratice_Form_Upload/Bai_tap_ve_nha/Bai_tap_ve_nha_ngay_16.docx
+++ b/Day16_5_Frorm_Pratice_Form_Upload/Bai_tap_ve_nha/Bai_tap_ve_nha_ngay_16.docx
@@ -1,6 +1,6 @@
 
 <file path=word/document.xml><?xml version="1.0" encoding="utf-8"?>
-<w:document xmlns:wpc="http://schemas.microsoft.com/office/word/2010/wordprocessingCanvas" xmlns:mc="http://schemas.openxmlformats.org/markup-compatibility/2006" xmlns:o="urn:schemas-microsoft-com:office:office" xmlns:r="http://schemas.openxmlformats.org/officeDocument/2006/relationships" xmlns:m="http://schemas.openxmlformats.org/officeDocument/2006/math" xmlns:v="urn:schemas-microsoft-com:vml" xmlns:wp14="http://schemas.microsoft.com/office/word/2010/wordprocessingDrawing" xmlns:wp="http://schemas.openxmlformats.org/drawingml/2006/wordprocessingDrawing" xmlns:w10="urn:schemas-microsoft-com:office:word" xmlns:w="http://schemas.openxmlformats.org/wordprocessingml/2006/main" xmlns:w14="http://schemas.microsoft.com/office/word/2010/wordml" xmlns:w15="http://schemas.microsoft.com/office/word/2012/wordml" xmlns:wpg="http://schemas.microsoft.com/office/word/2010/wordprocessingGroup" xmlns:wpi="http://schemas.microsoft.com/office/word/2010/wordprocessingInk" xmlns:wne="http://schemas.microsoft.com/office/word/2006/wordml" xmlns:wps="http://schemas.microsoft.com/office/word/2010/wordprocessingShape" mc:Ignorable="w14 w15 wp14">
+<w:document xmlns:wpc="http://schemas.microsoft.com/office/word/2010/wordprocessingCanvas" xmlns:cx="http://schemas.microsoft.com/office/drawing/2014/chartex" xmlns:mc="http://schemas.openxmlformats.org/markup-compatibility/2006" xmlns:o="urn:schemas-microsoft-com:office:office" xmlns:r="http://schemas.openxmlformats.org/officeDocument/2006/relationships" xmlns:m="http://schemas.openxmlformats.org/officeDocument/2006/math" xmlns:v="urn:schemas-microsoft-com:vml" xmlns:wp14="http://schemas.microsoft.com/office/word/2010/wordprocessingDrawing" xmlns:wp="http://schemas.openxmlformats.org/drawingml/2006/wordprocessingDrawing" xmlns:w10="urn:schemas-microsoft-com:office:word" xmlns:w="http://schemas.openxmlformats.org/wordprocessingml/2006/main" xmlns:w14="http://schemas.microsoft.com/office/word/2010/wordml" xmlns:w15="http://schemas.microsoft.com/office/word/2012/wordml" xmlns:w16se="http://schemas.microsoft.com/office/word/2015/wordml/symex" xmlns:wpg="http://schemas.microsoft.com/office/word/2010/wordprocessingGroup" xmlns:wpi="http://schemas.microsoft.com/office/word/2010/wordprocessingInk" xmlns:wne="http://schemas.microsoft.com/office/word/2006/wordml" xmlns:wps="http://schemas.microsoft.com/office/word/2010/wordprocessingShape" mc:Ignorable="w14 w15 w16se wp14">
   <w:body>
     <w:p>
       <w:pPr>
@@ -11,8 +11,29 @@
         </w:numPr>
         <w:spacing w:line="360" w:lineRule="auto"/>
       </w:pPr>
-      <w:r>
-        <w:t>Dựng form upload như sau:</w:t>
+      <w:proofErr w:type="spellStart"/>
+      <w:r>
+        <w:t>Dựng</w:t>
+      </w:r>
+      <w:proofErr w:type="spellEnd"/>
+      <w:r>
+        <w:t xml:space="preserve"> form upload </w:t>
+      </w:r>
+      <w:proofErr w:type="spellStart"/>
+      <w:r>
+        <w:t>như</w:t>
+      </w:r>
+      <w:proofErr w:type="spellEnd"/>
+      <w:r>
+        <w:t xml:space="preserve"> </w:t>
+      </w:r>
+      <w:proofErr w:type="spellStart"/>
+      <w:r>
+        <w:t>sau</w:t>
+      </w:r>
+      <w:proofErr w:type="spellEnd"/>
+      <w:r>
+        <w:t>:</w:t>
       </w:r>
     </w:p>
     <w:p>
@@ -23,6 +44,7 @@
       <w:r>
         <w:rPr>
           <w:noProof/>
+          <w:lang w:eastAsia="ja-JP"/>
         </w:rPr>
         <w:drawing>
           <wp:inline distT="0" distB="0" distL="0" distR="0" wp14:anchorId="78F59490" wp14:editId="005158E5">
@@ -66,8 +88,21 @@
         <w:spacing w:line="360" w:lineRule="auto"/>
         <w:ind w:left="360"/>
       </w:pPr>
-      <w:r>
-        <w:t>Yêu cầu validate:</w:t>
+      <w:proofErr w:type="spellStart"/>
+      <w:r>
+        <w:t>Yêu</w:t>
+      </w:r>
+      <w:proofErr w:type="spellEnd"/>
+      <w:r>
+        <w:t xml:space="preserve"> </w:t>
+      </w:r>
+      <w:proofErr w:type="spellStart"/>
+      <w:r>
+        <w:t>cầu</w:t>
+      </w:r>
+      <w:proofErr w:type="spellEnd"/>
+      <w:r>
+        <w:t xml:space="preserve"> validate:</w:t>
       </w:r>
     </w:p>
     <w:p>
@@ -80,17 +115,243 @@
         <w:spacing w:line="360" w:lineRule="auto"/>
       </w:pPr>
       <w:r>
-        <w:t>Chi cho phép upload các file ảnh, các file ảnh có đuôi là jpg, jpeg, png, gif</w:t>
-      </w:r>
-      <w:r>
-        <w:t>. Khi upload không phải dạng ảnh, thì hiển thị lỗi màu đỏ “</w:t>
-      </w:r>
-      <w:r>
-        <w:rPr>
-          <w:color w:val="FF0000"/>
-        </w:rPr>
-        <w:t>Cần upload file có định dạng ảnh</w:t>
-      </w:r>
+        <w:t xml:space="preserve">Chi </w:t>
+      </w:r>
+      <w:proofErr w:type="spellStart"/>
+      <w:r>
+        <w:t>cho</w:t>
+      </w:r>
+      <w:proofErr w:type="spellEnd"/>
+      <w:r>
+        <w:t xml:space="preserve"> </w:t>
+      </w:r>
+      <w:proofErr w:type="spellStart"/>
+      <w:r>
+        <w:t>phép</w:t>
+      </w:r>
+      <w:proofErr w:type="spellEnd"/>
+      <w:r>
+        <w:t xml:space="preserve"> upload </w:t>
+      </w:r>
+      <w:proofErr w:type="spellStart"/>
+      <w:r>
+        <w:t>các</w:t>
+      </w:r>
+      <w:proofErr w:type="spellEnd"/>
+      <w:r>
+        <w:t xml:space="preserve"> file </w:t>
+      </w:r>
+      <w:proofErr w:type="spellStart"/>
+      <w:r>
+        <w:t>ảnh</w:t>
+      </w:r>
+      <w:proofErr w:type="spellEnd"/>
+      <w:r>
+        <w:t xml:space="preserve">, </w:t>
+      </w:r>
+      <w:proofErr w:type="spellStart"/>
+      <w:r>
+        <w:t>các</w:t>
+      </w:r>
+      <w:proofErr w:type="spellEnd"/>
+      <w:r>
+        <w:t xml:space="preserve"> file </w:t>
+      </w:r>
+      <w:proofErr w:type="spellStart"/>
+      <w:r>
+        <w:t>ảnh</w:t>
+      </w:r>
+      <w:proofErr w:type="spellEnd"/>
+      <w:r>
+        <w:t xml:space="preserve"> </w:t>
+      </w:r>
+      <w:proofErr w:type="spellStart"/>
+      <w:r>
+        <w:t>có</w:t>
+      </w:r>
+      <w:proofErr w:type="spellEnd"/>
+      <w:r>
+        <w:t xml:space="preserve"> </w:t>
+      </w:r>
+      <w:proofErr w:type="spellStart"/>
+      <w:r>
+        <w:t>đuôi</w:t>
+      </w:r>
+      <w:proofErr w:type="spellEnd"/>
+      <w:r>
+        <w:t xml:space="preserve"> </w:t>
+      </w:r>
+      <w:proofErr w:type="spellStart"/>
+      <w:r>
+        <w:t>là</w:t>
+      </w:r>
+      <w:proofErr w:type="spellEnd"/>
+      <w:r>
+        <w:t xml:space="preserve"> jpg, jpeg, </w:t>
+      </w:r>
+      <w:proofErr w:type="spellStart"/>
+      <w:r>
+        <w:t>png</w:t>
+      </w:r>
+      <w:proofErr w:type="spellEnd"/>
+      <w:r>
+        <w:t>, gif</w:t>
+      </w:r>
+      <w:r>
+        <w:t xml:space="preserve">. </w:t>
+      </w:r>
+      <w:proofErr w:type="spellStart"/>
+      <w:r>
+        <w:t>Khi</w:t>
+      </w:r>
+      <w:proofErr w:type="spellEnd"/>
+      <w:r>
+        <w:t xml:space="preserve"> upload </w:t>
+      </w:r>
+      <w:proofErr w:type="spellStart"/>
+      <w:r>
+        <w:t>không</w:t>
+      </w:r>
+      <w:proofErr w:type="spellEnd"/>
+      <w:r>
+        <w:t xml:space="preserve"> </w:t>
+      </w:r>
+      <w:proofErr w:type="spellStart"/>
+      <w:r>
+        <w:t>phải</w:t>
+      </w:r>
+      <w:proofErr w:type="spellEnd"/>
+      <w:r>
+        <w:t xml:space="preserve"> </w:t>
+      </w:r>
+      <w:proofErr w:type="spellStart"/>
+      <w:r>
+        <w:t>dạng</w:t>
+      </w:r>
+      <w:proofErr w:type="spellEnd"/>
+      <w:r>
+        <w:t xml:space="preserve"> </w:t>
+      </w:r>
+      <w:proofErr w:type="spellStart"/>
+      <w:r>
+        <w:t>ảnh</w:t>
+      </w:r>
+      <w:proofErr w:type="spellEnd"/>
+      <w:r>
+        <w:t xml:space="preserve">, </w:t>
+      </w:r>
+      <w:proofErr w:type="spellStart"/>
+      <w:r>
+        <w:t>thì</w:t>
+      </w:r>
+      <w:proofErr w:type="spellEnd"/>
+      <w:r>
+        <w:t xml:space="preserve"> </w:t>
+      </w:r>
+      <w:proofErr w:type="spellStart"/>
+      <w:r>
+        <w:t>hiển</w:t>
+      </w:r>
+      <w:proofErr w:type="spellEnd"/>
+      <w:r>
+        <w:t xml:space="preserve"> </w:t>
+      </w:r>
+      <w:proofErr w:type="spellStart"/>
+      <w:r>
+        <w:t>thị</w:t>
+      </w:r>
+      <w:proofErr w:type="spellEnd"/>
+      <w:r>
+        <w:t xml:space="preserve"> </w:t>
+      </w:r>
+      <w:proofErr w:type="spellStart"/>
+      <w:r>
+        <w:t>lỗi</w:t>
+      </w:r>
+      <w:proofErr w:type="spellEnd"/>
+      <w:r>
+        <w:t xml:space="preserve"> </w:t>
+      </w:r>
+      <w:proofErr w:type="spellStart"/>
+      <w:r>
+        <w:t>màu</w:t>
+      </w:r>
+      <w:proofErr w:type="spellEnd"/>
+      <w:r>
+        <w:t xml:space="preserve"> </w:t>
+      </w:r>
+      <w:proofErr w:type="spellStart"/>
+      <w:r>
+        <w:t>đỏ</w:t>
+      </w:r>
+      <w:proofErr w:type="spellEnd"/>
+      <w:r>
+        <w:t xml:space="preserve"> “</w:t>
+      </w:r>
+      <w:proofErr w:type="spellStart"/>
+      <w:r>
+        <w:rPr>
+          <w:color w:val="FF0000"/>
+        </w:rPr>
+        <w:t>Cần</w:t>
+      </w:r>
+      <w:proofErr w:type="spellEnd"/>
+      <w:r>
+        <w:rPr>
+          <w:color w:val="FF0000"/>
+        </w:rPr>
+        <w:t xml:space="preserve"> upload file </w:t>
+      </w:r>
+      <w:proofErr w:type="spellStart"/>
+      <w:r>
+        <w:rPr>
+          <w:color w:val="FF0000"/>
+        </w:rPr>
+        <w:t>có</w:t>
+      </w:r>
+      <w:proofErr w:type="spellEnd"/>
+      <w:r>
+        <w:rPr>
+          <w:color w:val="FF0000"/>
+        </w:rPr>
+        <w:t xml:space="preserve"> </w:t>
+      </w:r>
+      <w:proofErr w:type="spellStart"/>
+      <w:r>
+        <w:rPr>
+          <w:color w:val="FF0000"/>
+        </w:rPr>
+        <w:t>định</w:t>
+      </w:r>
+      <w:proofErr w:type="spellEnd"/>
+      <w:r>
+        <w:rPr>
+          <w:color w:val="FF0000"/>
+        </w:rPr>
+        <w:t xml:space="preserve"> </w:t>
+      </w:r>
+      <w:proofErr w:type="spellStart"/>
+      <w:r>
+        <w:rPr>
+          <w:color w:val="FF0000"/>
+        </w:rPr>
+        <w:t>dạng</w:t>
+      </w:r>
+      <w:proofErr w:type="spellEnd"/>
+      <w:r>
+        <w:rPr>
+          <w:color w:val="FF0000"/>
+        </w:rPr>
+        <w:t xml:space="preserve"> </w:t>
+      </w:r>
+      <w:proofErr w:type="spellStart"/>
+      <w:r>
+        <w:rPr>
+          <w:color w:val="FF0000"/>
+        </w:rPr>
+        <w:t>ảnh</w:t>
+      </w:r>
+      <w:proofErr w:type="spellEnd"/>
       <w:r>
         <w:t>”</w:t>
       </w:r>
@@ -104,20 +365,181 @@
         </w:numPr>
         <w:spacing w:line="360" w:lineRule="auto"/>
       </w:pPr>
-      <w:r>
-        <w:t>Chỉ cho phép upload ảnh dung lượng tối đa 1Mb, Khi upload dung lượng lớn hơn 1</w:t>
+      <w:proofErr w:type="spellStart"/>
+      <w:r>
+        <w:t>Chỉ</w:t>
+      </w:r>
+      <w:proofErr w:type="spellEnd"/>
+      <w:r>
+        <w:t xml:space="preserve"> </w:t>
+      </w:r>
+      <w:proofErr w:type="spellStart"/>
+      <w:r>
+        <w:t>cho</w:t>
+      </w:r>
+      <w:proofErr w:type="spellEnd"/>
+      <w:r>
+        <w:t xml:space="preserve"> </w:t>
+      </w:r>
+      <w:proofErr w:type="spellStart"/>
+      <w:r>
+        <w:t>phép</w:t>
+      </w:r>
+      <w:proofErr w:type="spellEnd"/>
+      <w:r>
+        <w:t xml:space="preserve"> upload </w:t>
+      </w:r>
+      <w:proofErr w:type="spellStart"/>
+      <w:r>
+        <w:t>ảnh</w:t>
+      </w:r>
+      <w:proofErr w:type="spellEnd"/>
+      <w:r>
+        <w:t xml:space="preserve"> dung </w:t>
+      </w:r>
+      <w:proofErr w:type="spellStart"/>
+      <w:r>
+        <w:t>lượng</w:t>
+      </w:r>
+      <w:proofErr w:type="spellEnd"/>
+      <w:r>
+        <w:t xml:space="preserve"> </w:t>
+      </w:r>
+      <w:proofErr w:type="spellStart"/>
+      <w:r>
+        <w:t>tối</w:t>
+      </w:r>
+      <w:proofErr w:type="spellEnd"/>
+      <w:r>
+        <w:t xml:space="preserve"> </w:t>
+      </w:r>
+      <w:proofErr w:type="spellStart"/>
+      <w:r>
+        <w:t>đa</w:t>
+      </w:r>
+      <w:proofErr w:type="spellEnd"/>
+      <w:r>
+        <w:t xml:space="preserve"> 1Mb, </w:t>
+      </w:r>
+      <w:proofErr w:type="spellStart"/>
+      <w:r>
+        <w:t>Khi</w:t>
+      </w:r>
+      <w:proofErr w:type="spellEnd"/>
+      <w:r>
+        <w:t xml:space="preserve"> upload dung </w:t>
+      </w:r>
+      <w:proofErr w:type="spellStart"/>
+      <w:r>
+        <w:t>lượng</w:t>
+      </w:r>
+      <w:proofErr w:type="spellEnd"/>
+      <w:r>
+        <w:t xml:space="preserve"> </w:t>
+      </w:r>
+      <w:proofErr w:type="spellStart"/>
+      <w:r>
+        <w:t>lớn</w:t>
+      </w:r>
+      <w:proofErr w:type="spellEnd"/>
+      <w:r>
+        <w:t xml:space="preserve"> </w:t>
+      </w:r>
+      <w:proofErr w:type="spellStart"/>
+      <w:r>
+        <w:t>hơn</w:t>
+      </w:r>
+      <w:proofErr w:type="spellEnd"/>
+      <w:r>
+        <w:t xml:space="preserve"> 1</w:t>
       </w:r>
       <w:r>
         <w:t>Mb</w:t>
       </w:r>
       <w:r>
-        <w:t>, thì hiển thị lỗi màu đỏ “</w:t>
-      </w:r>
-      <w:r>
-        <w:rPr>
-          <w:color w:val="FF0000"/>
-        </w:rPr>
-        <w:t>File upload không được &gt; 1Mb</w:t>
+        <w:t xml:space="preserve">, </w:t>
+      </w:r>
+      <w:proofErr w:type="spellStart"/>
+      <w:r>
+        <w:t>thì</w:t>
+      </w:r>
+      <w:proofErr w:type="spellEnd"/>
+      <w:r>
+        <w:t xml:space="preserve"> </w:t>
+      </w:r>
+      <w:proofErr w:type="spellStart"/>
+      <w:r>
+        <w:t>hiển</w:t>
+      </w:r>
+      <w:proofErr w:type="spellEnd"/>
+      <w:r>
+        <w:t xml:space="preserve"> </w:t>
+      </w:r>
+      <w:proofErr w:type="spellStart"/>
+      <w:r>
+        <w:t>thị</w:t>
+      </w:r>
+      <w:proofErr w:type="spellEnd"/>
+      <w:r>
+        <w:t xml:space="preserve"> </w:t>
+      </w:r>
+      <w:proofErr w:type="spellStart"/>
+      <w:r>
+        <w:t>lỗi</w:t>
+      </w:r>
+      <w:proofErr w:type="spellEnd"/>
+      <w:r>
+        <w:t xml:space="preserve"> </w:t>
+      </w:r>
+      <w:proofErr w:type="spellStart"/>
+      <w:r>
+        <w:t>màu</w:t>
+      </w:r>
+      <w:proofErr w:type="spellEnd"/>
+      <w:r>
+        <w:t xml:space="preserve"> </w:t>
+      </w:r>
+      <w:proofErr w:type="spellStart"/>
+      <w:r>
+        <w:t>đỏ</w:t>
+      </w:r>
+      <w:proofErr w:type="spellEnd"/>
+      <w:r>
+        <w:t xml:space="preserve"> “</w:t>
+      </w:r>
+      <w:r>
+        <w:rPr>
+          <w:color w:val="FF0000"/>
+        </w:rPr>
+        <w:t xml:space="preserve">File upload </w:t>
+      </w:r>
+      <w:proofErr w:type="spellStart"/>
+      <w:r>
+        <w:rPr>
+          <w:color w:val="FF0000"/>
+        </w:rPr>
+        <w:t>không</w:t>
+      </w:r>
+      <w:proofErr w:type="spellEnd"/>
+      <w:r>
+        <w:rPr>
+          <w:color w:val="FF0000"/>
+        </w:rPr>
+        <w:t xml:space="preserve"> </w:t>
+      </w:r>
+      <w:proofErr w:type="spellStart"/>
+      <w:r>
+        <w:rPr>
+          <w:color w:val="FF0000"/>
+        </w:rPr>
+        <w:t>được</w:t>
+      </w:r>
+      <w:proofErr w:type="spellEnd"/>
+      <w:r>
+        <w:rPr>
+          <w:color w:val="FF0000"/>
+        </w:rPr>
+        <w:t xml:space="preserve"> &gt; 1Mb</w:t>
       </w:r>
       <w:r>
         <w:t>”</w:t>
@@ -128,11 +550,19 @@
         <w:spacing w:line="360" w:lineRule="auto"/>
         <w:ind w:firstLine="360"/>
       </w:pPr>
-      <w:r>
-        <w:rPr>
-          <w:b/>
-        </w:rPr>
-        <w:t>Gợi ý</w:t>
+      <w:proofErr w:type="spellStart"/>
+      <w:r>
+        <w:rPr>
+          <w:b/>
+        </w:rPr>
+        <w:t>Gợi</w:t>
+      </w:r>
+      <w:proofErr w:type="spellEnd"/>
+      <w:r>
+        <w:rPr>
+          <w:b/>
+        </w:rPr>
+        <w:t xml:space="preserve"> ý</w:t>
       </w:r>
       <w:r>
         <w:t>: 1Mb = 1024Kb = 2097</w:t>
@@ -149,9 +579,75 @@
         <w:spacing w:line="360" w:lineRule="auto"/>
         <w:ind w:firstLine="360"/>
       </w:pPr>
-      <w:r>
-        <w:t>Sau khi submit form, hiển thị các thông tin ảnh như sau</w:t>
-      </w:r>
+      <w:proofErr w:type="spellStart"/>
+      <w:r>
+        <w:t>Sau</w:t>
+      </w:r>
+      <w:proofErr w:type="spellEnd"/>
+      <w:r>
+        <w:t xml:space="preserve"> </w:t>
+      </w:r>
+      <w:proofErr w:type="spellStart"/>
+      <w:r>
+        <w:t>khi</w:t>
+      </w:r>
+      <w:proofErr w:type="spellEnd"/>
+      <w:r>
+        <w:t xml:space="preserve"> submit form, </w:t>
+      </w:r>
+      <w:proofErr w:type="spellStart"/>
+      <w:r>
+        <w:t>hiển</w:t>
+      </w:r>
+      <w:proofErr w:type="spellEnd"/>
+      <w:r>
+        <w:t xml:space="preserve"> </w:t>
+      </w:r>
+      <w:proofErr w:type="spellStart"/>
+      <w:r>
+        <w:t>thị</w:t>
+      </w:r>
+      <w:proofErr w:type="spellEnd"/>
+      <w:r>
+        <w:t xml:space="preserve"> </w:t>
+      </w:r>
+      <w:proofErr w:type="spellStart"/>
+      <w:r>
+        <w:t>các</w:t>
+      </w:r>
+      <w:proofErr w:type="spellEnd"/>
+      <w:r>
+        <w:t xml:space="preserve"> </w:t>
+      </w:r>
+      <w:proofErr w:type="spellStart"/>
+      <w:r>
+        <w:t>thông</w:t>
+      </w:r>
+      <w:proofErr w:type="spellEnd"/>
+      <w:r>
+        <w:t xml:space="preserve"> tin </w:t>
+      </w:r>
+      <w:proofErr w:type="spellStart"/>
+      <w:r>
+        <w:t>ảnh</w:t>
+      </w:r>
+      <w:proofErr w:type="spellEnd"/>
+      <w:r>
+        <w:t xml:space="preserve"> </w:t>
+      </w:r>
+      <w:proofErr w:type="spellStart"/>
+      <w:r>
+        <w:t>như</w:t>
+      </w:r>
+      <w:proofErr w:type="spellEnd"/>
+      <w:r>
+        <w:t xml:space="preserve"> </w:t>
+      </w:r>
+      <w:proofErr w:type="spellStart"/>
+      <w:r>
+        <w:t>sau</w:t>
+      </w:r>
+      <w:proofErr w:type="spellEnd"/>
     </w:p>
     <w:p>
       <w:pPr>
@@ -161,18 +657,42 @@
           <w:b/>
         </w:rPr>
       </w:pPr>
-      <w:r>
-        <w:rPr>
-          <w:b/>
-        </w:rPr>
-        <w:t>Ảnh vừa upload : &lt;</w:t>
-      </w:r>
+      <w:proofErr w:type="spellStart"/>
+      <w:r>
+        <w:rPr>
+          <w:b/>
+        </w:rPr>
+        <w:t>Ảnh</w:t>
+      </w:r>
+      <w:proofErr w:type="spellEnd"/>
+      <w:r>
+        <w:rPr>
+          <w:b/>
+        </w:rPr>
+        <w:t xml:space="preserve"> </w:t>
+      </w:r>
+      <w:proofErr w:type="spellStart"/>
+      <w:r>
+        <w:rPr>
+          <w:b/>
+        </w:rPr>
+        <w:t>vừa</w:t>
+      </w:r>
+      <w:proofErr w:type="spellEnd"/>
+      <w:r>
+        <w:rPr>
+          <w:b/>
+        </w:rPr>
+        <w:t xml:space="preserve"> upload : &lt;</w:t>
+      </w:r>
+      <w:proofErr w:type="spellStart"/>
       <w:r>
         <w:rPr>
           <w:b/>
         </w:rPr>
         <w:t>hiển-thị-ảnh</w:t>
       </w:r>
+      <w:proofErr w:type="spellEnd"/>
       <w:r>
         <w:rPr>
           <w:b/>
@@ -188,11 +708,33 @@
           <w:b/>
         </w:rPr>
       </w:pPr>
-      <w:r>
-        <w:rPr>
-          <w:b/>
-        </w:rPr>
-        <w:t>Tên file: &lt;giá-trị&gt;</w:t>
+      <w:proofErr w:type="spellStart"/>
+      <w:r>
+        <w:rPr>
+          <w:b/>
+        </w:rPr>
+        <w:t>Tên</w:t>
+      </w:r>
+      <w:proofErr w:type="spellEnd"/>
+      <w:r>
+        <w:rPr>
+          <w:b/>
+        </w:rPr>
+        <w:t xml:space="preserve"> file: &lt;</w:t>
+      </w:r>
+      <w:proofErr w:type="spellStart"/>
+      <w:r>
+        <w:rPr>
+          <w:b/>
+        </w:rPr>
+        <w:t>giá-trị</w:t>
+      </w:r>
+      <w:proofErr w:type="spellEnd"/>
+      <w:r>
+        <w:rPr>
+          <w:b/>
+        </w:rPr>
+        <w:t>&gt;</w:t>
       </w:r>
     </w:p>
     <w:p>
@@ -203,11 +745,47 @@
           <w:b/>
         </w:rPr>
       </w:pPr>
-      <w:r>
-        <w:rPr>
-          <w:b/>
-        </w:rPr>
-        <w:t>Định dạng file: &lt;giá-trị&gt;</w:t>
+      <w:proofErr w:type="spellStart"/>
+      <w:r>
+        <w:rPr>
+          <w:b/>
+        </w:rPr>
+        <w:t>Định</w:t>
+      </w:r>
+      <w:proofErr w:type="spellEnd"/>
+      <w:r>
+        <w:rPr>
+          <w:b/>
+        </w:rPr>
+        <w:t xml:space="preserve"> </w:t>
+      </w:r>
+      <w:proofErr w:type="spellStart"/>
+      <w:r>
+        <w:rPr>
+          <w:b/>
+        </w:rPr>
+        <w:t>dạng</w:t>
+      </w:r>
+      <w:proofErr w:type="spellEnd"/>
+      <w:r>
+        <w:rPr>
+          <w:b/>
+        </w:rPr>
+        <w:t xml:space="preserve"> file: &lt;</w:t>
+      </w:r>
+      <w:proofErr w:type="spellStart"/>
+      <w:r>
+        <w:rPr>
+          <w:b/>
+        </w:rPr>
+        <w:t>giá-trị</w:t>
+      </w:r>
+      <w:proofErr w:type="spellEnd"/>
+      <w:r>
+        <w:rPr>
+          <w:b/>
+        </w:rPr>
+        <w:t>&gt;</w:t>
       </w:r>
     </w:p>
     <w:p>
@@ -225,8 +803,61 @@
         </w:numPr>
         <w:spacing w:line="360" w:lineRule="auto"/>
       </w:pPr>
-      <w:r>
-        <w:t>Tạo form với các các thông tin như sau:</w:t>
+      <w:proofErr w:type="spellStart"/>
+      <w:r>
+        <w:t>Tạo</w:t>
+      </w:r>
+      <w:proofErr w:type="spellEnd"/>
+      <w:r>
+        <w:t xml:space="preserve"> form </w:t>
+      </w:r>
+      <w:proofErr w:type="spellStart"/>
+      <w:r>
+        <w:t>với</w:t>
+      </w:r>
+      <w:proofErr w:type="spellEnd"/>
+      <w:r>
+        <w:t xml:space="preserve"> </w:t>
+      </w:r>
+      <w:proofErr w:type="spellStart"/>
+      <w:r>
+        <w:t>các</w:t>
+      </w:r>
+      <w:proofErr w:type="spellEnd"/>
+      <w:r>
+        <w:t xml:space="preserve"> </w:t>
+      </w:r>
+      <w:proofErr w:type="spellStart"/>
+      <w:r>
+        <w:t>các</w:t>
+      </w:r>
+      <w:proofErr w:type="spellEnd"/>
+      <w:r>
+        <w:t xml:space="preserve"> </w:t>
+      </w:r>
+      <w:proofErr w:type="spellStart"/>
+      <w:r>
+        <w:t>thông</w:t>
+      </w:r>
+      <w:proofErr w:type="spellEnd"/>
+      <w:r>
+        <w:t xml:space="preserve"> tin </w:t>
+      </w:r>
+      <w:proofErr w:type="spellStart"/>
+      <w:r>
+        <w:t>như</w:t>
+      </w:r>
+      <w:proofErr w:type="spellEnd"/>
+      <w:r>
+        <w:t xml:space="preserve"> </w:t>
+      </w:r>
+      <w:proofErr w:type="spellStart"/>
+      <w:r>
+        <w:t>sau</w:t>
+      </w:r>
+      <w:proofErr w:type="spellEnd"/>
+      <w:r>
+        <w:t>:</w:t>
       </w:r>
     </w:p>
     <w:p>
@@ -240,17 +871,246 @@
         <w:ind w:left="720"/>
       </w:pPr>
       <w:r>
-        <w:t>1 trường input nhập tên của bạn, yêu cầu trường này không được để trống</w:t>
-      </w:r>
-      <w:r>
-        <w:t>, nếu để trống hiển thị text màu đỏ “</w:t>
-      </w:r>
-      <w:r>
-        <w:rPr>
-          <w:color w:val="FF0000"/>
-        </w:rPr>
-        <w:t>Không được để trống trường này</w:t>
-      </w:r>
+        <w:t xml:space="preserve">1 </w:t>
+      </w:r>
+      <w:proofErr w:type="spellStart"/>
+      <w:r>
+        <w:t>trường</w:t>
+      </w:r>
+      <w:proofErr w:type="spellEnd"/>
+      <w:r>
+        <w:t xml:space="preserve"> input </w:t>
+      </w:r>
+      <w:proofErr w:type="spellStart"/>
+      <w:r>
+        <w:t>nhập</w:t>
+      </w:r>
+      <w:proofErr w:type="spellEnd"/>
+      <w:r>
+        <w:t xml:space="preserve"> </w:t>
+      </w:r>
+      <w:proofErr w:type="spellStart"/>
+      <w:r>
+        <w:t>tên</w:t>
+      </w:r>
+      <w:proofErr w:type="spellEnd"/>
+      <w:r>
+        <w:t xml:space="preserve"> </w:t>
+      </w:r>
+      <w:proofErr w:type="spellStart"/>
+      <w:r>
+        <w:t>của</w:t>
+      </w:r>
+      <w:proofErr w:type="spellEnd"/>
+      <w:r>
+        <w:t xml:space="preserve"> </w:t>
+      </w:r>
+      <w:proofErr w:type="spellStart"/>
+      <w:r>
+        <w:t>bạn</w:t>
+      </w:r>
+      <w:proofErr w:type="spellEnd"/>
+      <w:r>
+        <w:t xml:space="preserve">, </w:t>
+      </w:r>
+      <w:proofErr w:type="spellStart"/>
+      <w:r>
+        <w:t>yêu</w:t>
+      </w:r>
+      <w:proofErr w:type="spellEnd"/>
+      <w:r>
+        <w:t xml:space="preserve"> </w:t>
+      </w:r>
+      <w:proofErr w:type="spellStart"/>
+      <w:r>
+        <w:t>cầu</w:t>
+      </w:r>
+      <w:proofErr w:type="spellEnd"/>
+      <w:r>
+        <w:t xml:space="preserve"> </w:t>
+      </w:r>
+      <w:proofErr w:type="spellStart"/>
+      <w:r>
+        <w:t>trường</w:t>
+      </w:r>
+      <w:proofErr w:type="spellEnd"/>
+      <w:r>
+        <w:t xml:space="preserve"> </w:t>
+      </w:r>
+      <w:proofErr w:type="spellStart"/>
+      <w:r>
+        <w:t>này</w:t>
+      </w:r>
+      <w:proofErr w:type="spellEnd"/>
+      <w:r>
+        <w:t xml:space="preserve"> </w:t>
+      </w:r>
+      <w:proofErr w:type="spellStart"/>
+      <w:r>
+        <w:t>không</w:t>
+      </w:r>
+      <w:proofErr w:type="spellEnd"/>
+      <w:r>
+        <w:t xml:space="preserve"> </w:t>
+      </w:r>
+      <w:proofErr w:type="spellStart"/>
+      <w:r>
+        <w:t>được</w:t>
+      </w:r>
+      <w:proofErr w:type="spellEnd"/>
+      <w:r>
+        <w:t xml:space="preserve"> </w:t>
+      </w:r>
+      <w:proofErr w:type="spellStart"/>
+      <w:r>
+        <w:t>để</w:t>
+      </w:r>
+      <w:proofErr w:type="spellEnd"/>
+      <w:r>
+        <w:t xml:space="preserve"> </w:t>
+      </w:r>
+      <w:proofErr w:type="spellStart"/>
+      <w:r>
+        <w:t>trống</w:t>
+      </w:r>
+      <w:proofErr w:type="spellEnd"/>
+      <w:r>
+        <w:t xml:space="preserve">, </w:t>
+      </w:r>
+      <w:proofErr w:type="spellStart"/>
+      <w:r>
+        <w:t>nếu</w:t>
+      </w:r>
+      <w:proofErr w:type="spellEnd"/>
+      <w:r>
+        <w:t xml:space="preserve"> </w:t>
+      </w:r>
+      <w:proofErr w:type="spellStart"/>
+      <w:r>
+        <w:t>để</w:t>
+      </w:r>
+      <w:proofErr w:type="spellEnd"/>
+      <w:r>
+        <w:t xml:space="preserve"> </w:t>
+      </w:r>
+      <w:proofErr w:type="spellStart"/>
+      <w:r>
+        <w:t>trống</w:t>
+      </w:r>
+      <w:proofErr w:type="spellEnd"/>
+      <w:r>
+        <w:t xml:space="preserve"> </w:t>
+      </w:r>
+      <w:proofErr w:type="spellStart"/>
+      <w:r>
+        <w:t>hiển</w:t>
+      </w:r>
+      <w:proofErr w:type="spellEnd"/>
+      <w:r>
+        <w:t xml:space="preserve"> </w:t>
+      </w:r>
+      <w:proofErr w:type="spellStart"/>
+      <w:r>
+        <w:t>thị</w:t>
+      </w:r>
+      <w:proofErr w:type="spellEnd"/>
+      <w:r>
+        <w:t xml:space="preserve"> text </w:t>
+      </w:r>
+      <w:proofErr w:type="spellStart"/>
+      <w:r>
+        <w:t>màu</w:t>
+      </w:r>
+      <w:proofErr w:type="spellEnd"/>
+      <w:r>
+        <w:t xml:space="preserve"> </w:t>
+      </w:r>
+      <w:proofErr w:type="spellStart"/>
+      <w:r>
+        <w:t>đỏ</w:t>
+      </w:r>
+      <w:proofErr w:type="spellEnd"/>
+      <w:r>
+        <w:t xml:space="preserve"> “</w:t>
+      </w:r>
+      <w:proofErr w:type="spellStart"/>
+      <w:r>
+        <w:rPr>
+          <w:color w:val="FF0000"/>
+        </w:rPr>
+        <w:t>Không</w:t>
+      </w:r>
+      <w:proofErr w:type="spellEnd"/>
+      <w:r>
+        <w:rPr>
+          <w:color w:val="FF0000"/>
+        </w:rPr>
+        <w:t xml:space="preserve"> </w:t>
+      </w:r>
+      <w:proofErr w:type="spellStart"/>
+      <w:r>
+        <w:rPr>
+          <w:color w:val="FF0000"/>
+        </w:rPr>
+        <w:t>được</w:t>
+      </w:r>
+      <w:proofErr w:type="spellEnd"/>
+      <w:r>
+        <w:rPr>
+          <w:color w:val="FF0000"/>
+        </w:rPr>
+        <w:t xml:space="preserve"> </w:t>
+      </w:r>
+      <w:proofErr w:type="spellStart"/>
+      <w:r>
+        <w:rPr>
+          <w:color w:val="FF0000"/>
+        </w:rPr>
+        <w:t>để</w:t>
+      </w:r>
+      <w:proofErr w:type="spellEnd"/>
+      <w:r>
+        <w:rPr>
+          <w:color w:val="FF0000"/>
+        </w:rPr>
+        <w:t xml:space="preserve"> </w:t>
+      </w:r>
+      <w:proofErr w:type="spellStart"/>
+      <w:r>
+        <w:rPr>
+          <w:color w:val="FF0000"/>
+        </w:rPr>
+        <w:t>trống</w:t>
+      </w:r>
+      <w:proofErr w:type="spellEnd"/>
+      <w:r>
+        <w:rPr>
+          <w:color w:val="FF0000"/>
+        </w:rPr>
+        <w:t xml:space="preserve"> </w:t>
+      </w:r>
+      <w:proofErr w:type="spellStart"/>
+      <w:r>
+        <w:rPr>
+          <w:color w:val="FF0000"/>
+        </w:rPr>
+        <w:t>trường</w:t>
+      </w:r>
+      <w:proofErr w:type="spellEnd"/>
+      <w:r>
+        <w:rPr>
+          <w:color w:val="FF0000"/>
+        </w:rPr>
+        <w:t xml:space="preserve"> </w:t>
+      </w:r>
+      <w:proofErr w:type="spellStart"/>
+      <w:r>
+        <w:rPr>
+          <w:color w:val="FF0000"/>
+        </w:rPr>
+        <w:t>này</w:t>
+      </w:r>
+      <w:proofErr w:type="spellEnd"/>
       <w:r>
         <w:t>”</w:t>
       </w:r>
@@ -265,13 +1125,160 @@
         <w:spacing w:line="360" w:lineRule="auto"/>
         <w:ind w:left="720"/>
       </w:pPr>
-      <w:proofErr w:type="gramStart"/>
-      <w:r>
-        <w:t>1</w:t>
-      </w:r>
-      <w:proofErr w:type="gramEnd"/>
-      <w:r>
-        <w:t xml:space="preserve"> trường input cho phép chọn file ảnh upload avatar của bạn, yêu cầu chỉ cho phép upload các định dạng ảnh, dung lượng không quá 2 Mb</w:t>
+      <w:r>
+        <w:t xml:space="preserve">1 </w:t>
+      </w:r>
+      <w:proofErr w:type="spellStart"/>
+      <w:r>
+        <w:t>trường</w:t>
+      </w:r>
+      <w:proofErr w:type="spellEnd"/>
+      <w:r>
+        <w:t xml:space="preserve"> input </w:t>
+      </w:r>
+      <w:proofErr w:type="spellStart"/>
+      <w:r>
+        <w:t>cho</w:t>
+      </w:r>
+      <w:proofErr w:type="spellEnd"/>
+      <w:r>
+        <w:t xml:space="preserve"> </w:t>
+      </w:r>
+      <w:proofErr w:type="spellStart"/>
+      <w:r>
+        <w:t>phép</w:t>
+      </w:r>
+      <w:proofErr w:type="spellEnd"/>
+      <w:r>
+        <w:t xml:space="preserve"> </w:t>
+      </w:r>
+      <w:proofErr w:type="spellStart"/>
+      <w:r>
+        <w:t>chọn</w:t>
+      </w:r>
+      <w:proofErr w:type="spellEnd"/>
+      <w:r>
+        <w:t xml:space="preserve"> file </w:t>
+      </w:r>
+      <w:proofErr w:type="spellStart"/>
+      <w:r>
+        <w:t>ảnh</w:t>
+      </w:r>
+      <w:proofErr w:type="spellEnd"/>
+      <w:r>
+        <w:t xml:space="preserve"> upload avatar </w:t>
+      </w:r>
+      <w:proofErr w:type="spellStart"/>
+      <w:r>
+        <w:t>của</w:t>
+      </w:r>
+      <w:proofErr w:type="spellEnd"/>
+      <w:r>
+        <w:t xml:space="preserve"> </w:t>
+      </w:r>
+      <w:proofErr w:type="spellStart"/>
+      <w:r>
+        <w:t>bạn</w:t>
+      </w:r>
+      <w:proofErr w:type="spellEnd"/>
+      <w:r>
+        <w:t xml:space="preserve">, </w:t>
+      </w:r>
+      <w:proofErr w:type="spellStart"/>
+      <w:r>
+        <w:t>yêu</w:t>
+      </w:r>
+      <w:proofErr w:type="spellEnd"/>
+      <w:r>
+        <w:t xml:space="preserve"> </w:t>
+      </w:r>
+      <w:proofErr w:type="spellStart"/>
+      <w:r>
+        <w:t>cầu</w:t>
+      </w:r>
+      <w:proofErr w:type="spellEnd"/>
+      <w:r>
+        <w:t xml:space="preserve"> </w:t>
+      </w:r>
+      <w:proofErr w:type="spellStart"/>
+      <w:r>
+        <w:t>chỉ</w:t>
+      </w:r>
+      <w:proofErr w:type="spellEnd"/>
+      <w:r>
+        <w:t xml:space="preserve"> </w:t>
+      </w:r>
+      <w:proofErr w:type="spellStart"/>
+      <w:r>
+        <w:t>cho</w:t>
+      </w:r>
+      <w:proofErr w:type="spellEnd"/>
+      <w:r>
+        <w:t xml:space="preserve"> </w:t>
+      </w:r>
+      <w:proofErr w:type="spellStart"/>
+      <w:r>
+        <w:t>phép</w:t>
+      </w:r>
+      <w:proofErr w:type="spellEnd"/>
+      <w:r>
+        <w:t xml:space="preserve"> upload </w:t>
+      </w:r>
+      <w:proofErr w:type="spellStart"/>
+      <w:r>
+        <w:t>các</w:t>
+      </w:r>
+      <w:proofErr w:type="spellEnd"/>
+      <w:r>
+        <w:t xml:space="preserve"> </w:t>
+      </w:r>
+      <w:proofErr w:type="spellStart"/>
+      <w:r>
+        <w:t>định</w:t>
+      </w:r>
+      <w:proofErr w:type="spellEnd"/>
+      <w:r>
+        <w:t xml:space="preserve"> </w:t>
+      </w:r>
+      <w:proofErr w:type="spellStart"/>
+      <w:r>
+        <w:t>dạng</w:t>
+      </w:r>
+      <w:proofErr w:type="spellEnd"/>
+      <w:r>
+        <w:t xml:space="preserve"> </w:t>
+      </w:r>
+      <w:proofErr w:type="spellStart"/>
+      <w:r>
+        <w:t>ảnh</w:t>
+      </w:r>
+      <w:proofErr w:type="spellEnd"/>
+      <w:r>
+        <w:t xml:space="preserve">, dung </w:t>
+      </w:r>
+      <w:proofErr w:type="spellStart"/>
+      <w:r>
+        <w:t>lượng</w:t>
+      </w:r>
+      <w:proofErr w:type="spellEnd"/>
+      <w:r>
+        <w:t xml:space="preserve"> </w:t>
+      </w:r>
+      <w:proofErr w:type="spellStart"/>
+      <w:r>
+        <w:t>không</w:t>
+      </w:r>
+      <w:proofErr w:type="spellEnd"/>
+      <w:r>
+        <w:t xml:space="preserve"> </w:t>
+      </w:r>
+      <w:proofErr w:type="spellStart"/>
+      <w:r>
+        <w:t>quá</w:t>
+      </w:r>
+      <w:proofErr w:type="spellEnd"/>
+      <w:r>
+        <w:t xml:space="preserve"> 2 Mb</w:t>
       </w:r>
       <w:r>
         <w:t xml:space="preserve">. </w:t>
@@ -282,15 +1289,158 @@
         <w:pStyle w:val="ListParagraph"/>
         <w:spacing w:line="360" w:lineRule="auto"/>
       </w:pPr>
-      <w:r>
-        <w:t>Khi upload không phải dạng ảnh, thì hiển thị lỗi màu đỏ “</w:t>
-      </w:r>
-      <w:r>
-        <w:rPr>
-          <w:color w:val="FF0000"/>
-        </w:rPr>
-        <w:t>Cần upload file có định dạng ảnh</w:t>
-      </w:r>
+      <w:proofErr w:type="spellStart"/>
+      <w:r>
+        <w:t>Khi</w:t>
+      </w:r>
+      <w:proofErr w:type="spellEnd"/>
+      <w:r>
+        <w:t xml:space="preserve"> upload </w:t>
+      </w:r>
+      <w:proofErr w:type="spellStart"/>
+      <w:r>
+        <w:t>không</w:t>
+      </w:r>
+      <w:proofErr w:type="spellEnd"/>
+      <w:r>
+        <w:t xml:space="preserve"> </w:t>
+      </w:r>
+      <w:proofErr w:type="spellStart"/>
+      <w:r>
+        <w:t>phải</w:t>
+      </w:r>
+      <w:proofErr w:type="spellEnd"/>
+      <w:r>
+        <w:t xml:space="preserve"> </w:t>
+      </w:r>
+      <w:proofErr w:type="spellStart"/>
+      <w:r>
+        <w:t>dạng</w:t>
+      </w:r>
+      <w:proofErr w:type="spellEnd"/>
+      <w:r>
+        <w:t xml:space="preserve"> </w:t>
+      </w:r>
+      <w:proofErr w:type="spellStart"/>
+      <w:r>
+        <w:t>ảnh</w:t>
+      </w:r>
+      <w:proofErr w:type="spellEnd"/>
+      <w:r>
+        <w:t xml:space="preserve">, </w:t>
+      </w:r>
+      <w:proofErr w:type="spellStart"/>
+      <w:r>
+        <w:t>thì</w:t>
+      </w:r>
+      <w:proofErr w:type="spellEnd"/>
+      <w:r>
+        <w:t xml:space="preserve"> </w:t>
+      </w:r>
+      <w:proofErr w:type="spellStart"/>
+      <w:r>
+        <w:t>hiển</w:t>
+      </w:r>
+      <w:proofErr w:type="spellEnd"/>
+      <w:r>
+        <w:t xml:space="preserve"> </w:t>
+      </w:r>
+      <w:proofErr w:type="spellStart"/>
+      <w:r>
+        <w:t>thị</w:t>
+      </w:r>
+      <w:proofErr w:type="spellEnd"/>
+      <w:r>
+        <w:t xml:space="preserve"> </w:t>
+      </w:r>
+      <w:proofErr w:type="spellStart"/>
+      <w:r>
+        <w:t>lỗi</w:t>
+      </w:r>
+      <w:proofErr w:type="spellEnd"/>
+      <w:r>
+        <w:t xml:space="preserve"> </w:t>
+      </w:r>
+      <w:proofErr w:type="spellStart"/>
+      <w:r>
+        <w:t>màu</w:t>
+      </w:r>
+      <w:proofErr w:type="spellEnd"/>
+      <w:r>
+        <w:t xml:space="preserve"> </w:t>
+      </w:r>
+      <w:proofErr w:type="spellStart"/>
+      <w:r>
+        <w:t>đỏ</w:t>
+      </w:r>
+      <w:proofErr w:type="spellEnd"/>
+      <w:r>
+        <w:t xml:space="preserve"> “</w:t>
+      </w:r>
+      <w:proofErr w:type="spellStart"/>
+      <w:r>
+        <w:rPr>
+          <w:color w:val="FF0000"/>
+        </w:rPr>
+        <w:t>Cần</w:t>
+      </w:r>
+      <w:proofErr w:type="spellEnd"/>
+      <w:r>
+        <w:rPr>
+          <w:color w:val="FF0000"/>
+        </w:rPr>
+        <w:t xml:space="preserve"> upload file </w:t>
+      </w:r>
+      <w:proofErr w:type="spellStart"/>
+      <w:r>
+        <w:rPr>
+          <w:color w:val="FF0000"/>
+        </w:rPr>
+        <w:t>có</w:t>
+      </w:r>
+      <w:proofErr w:type="spellEnd"/>
+      <w:r>
+        <w:rPr>
+          <w:color w:val="FF0000"/>
+        </w:rPr>
+        <w:t xml:space="preserve"> </w:t>
+      </w:r>
+      <w:proofErr w:type="spellStart"/>
+      <w:r>
+        <w:rPr>
+          <w:color w:val="FF0000"/>
+        </w:rPr>
+        <w:t>định</w:t>
+      </w:r>
+      <w:proofErr w:type="spellEnd"/>
+      <w:r>
+        <w:rPr>
+          <w:color w:val="FF0000"/>
+        </w:rPr>
+        <w:t xml:space="preserve"> </w:t>
+      </w:r>
+      <w:proofErr w:type="spellStart"/>
+      <w:r>
+        <w:rPr>
+          <w:color w:val="FF0000"/>
+        </w:rPr>
+        <w:t>dạng</w:t>
+      </w:r>
+      <w:proofErr w:type="spellEnd"/>
+      <w:r>
+        <w:rPr>
+          <w:color w:val="FF0000"/>
+        </w:rPr>
+        <w:t xml:space="preserve"> </w:t>
+      </w:r>
+      <w:proofErr w:type="spellStart"/>
+      <w:r>
+        <w:rPr>
+          <w:color w:val="FF0000"/>
+        </w:rPr>
+        <w:t>ảnh</w:t>
+      </w:r>
+      <w:proofErr w:type="spellEnd"/>
       <w:r>
         <w:t>”</w:t>
       </w:r>
@@ -300,20 +1450,125 @@
         <w:pStyle w:val="ListParagraph"/>
         <w:spacing w:line="360" w:lineRule="auto"/>
       </w:pPr>
-      <w:r>
-        <w:t>Khi upload dung lượng lớ</w:t>
-      </w:r>
-      <w:r>
-        <w:t>n hơn 2Mb</w:t>
-      </w:r>
-      <w:r>
-        <w:t>, thì hiển thị lỗi màu đỏ “</w:t>
-      </w:r>
-      <w:r>
-        <w:rPr>
-          <w:color w:val="FF0000"/>
-        </w:rPr>
-        <w:t>File upload không được &gt; 2Mb</w:t>
+      <w:proofErr w:type="spellStart"/>
+      <w:r>
+        <w:t>Khi</w:t>
+      </w:r>
+      <w:proofErr w:type="spellEnd"/>
+      <w:r>
+        <w:t xml:space="preserve"> upload dung </w:t>
+      </w:r>
+      <w:proofErr w:type="spellStart"/>
+      <w:r>
+        <w:t>lượng</w:t>
+      </w:r>
+      <w:proofErr w:type="spellEnd"/>
+      <w:r>
+        <w:t xml:space="preserve"> </w:t>
+      </w:r>
+      <w:proofErr w:type="spellStart"/>
+      <w:r>
+        <w:t>lớ</w:t>
+      </w:r>
+      <w:r>
+        <w:t>n</w:t>
+      </w:r>
+      <w:proofErr w:type="spellEnd"/>
+      <w:r>
+        <w:t xml:space="preserve"> </w:t>
+      </w:r>
+      <w:proofErr w:type="spellStart"/>
+      <w:r>
+        <w:t>hơn</w:t>
+      </w:r>
+      <w:proofErr w:type="spellEnd"/>
+      <w:r>
+        <w:t xml:space="preserve"> 2Mb</w:t>
+      </w:r>
+      <w:r>
+        <w:t xml:space="preserve">, </w:t>
+      </w:r>
+      <w:proofErr w:type="spellStart"/>
+      <w:r>
+        <w:t>thì</w:t>
+      </w:r>
+      <w:proofErr w:type="spellEnd"/>
+      <w:r>
+        <w:t xml:space="preserve"> </w:t>
+      </w:r>
+      <w:proofErr w:type="spellStart"/>
+      <w:r>
+        <w:t>hiển</w:t>
+      </w:r>
+      <w:proofErr w:type="spellEnd"/>
+      <w:r>
+        <w:t xml:space="preserve"> </w:t>
+      </w:r>
+      <w:proofErr w:type="spellStart"/>
+      <w:r>
+        <w:t>thị</w:t>
+      </w:r>
+      <w:proofErr w:type="spellEnd"/>
+      <w:r>
+        <w:t xml:space="preserve"> </w:t>
+      </w:r>
+      <w:proofErr w:type="spellStart"/>
+      <w:r>
+        <w:t>lỗi</w:t>
+      </w:r>
+      <w:proofErr w:type="spellEnd"/>
+      <w:r>
+        <w:t xml:space="preserve"> </w:t>
+      </w:r>
+      <w:proofErr w:type="spellStart"/>
+      <w:r>
+        <w:t>màu</w:t>
+      </w:r>
+      <w:proofErr w:type="spellEnd"/>
+      <w:r>
+        <w:t xml:space="preserve"> </w:t>
+      </w:r>
+      <w:proofErr w:type="spellStart"/>
+      <w:r>
+        <w:t>đỏ</w:t>
+      </w:r>
+      <w:proofErr w:type="spellEnd"/>
+      <w:r>
+        <w:t xml:space="preserve"> “</w:t>
+      </w:r>
+      <w:r>
+        <w:rPr>
+          <w:color w:val="FF0000"/>
+        </w:rPr>
+        <w:t xml:space="preserve">File upload </w:t>
+      </w:r>
+      <w:proofErr w:type="spellStart"/>
+      <w:r>
+        <w:rPr>
+          <w:color w:val="FF0000"/>
+        </w:rPr>
+        <w:t>không</w:t>
+      </w:r>
+      <w:proofErr w:type="spellEnd"/>
+      <w:r>
+        <w:rPr>
+          <w:color w:val="FF0000"/>
+        </w:rPr>
+        <w:t xml:space="preserve"> </w:t>
+      </w:r>
+      <w:proofErr w:type="spellStart"/>
+      <w:r>
+        <w:rPr>
+          <w:color w:val="FF0000"/>
+        </w:rPr>
+        <w:t>được</w:t>
+      </w:r>
+      <w:proofErr w:type="spellEnd"/>
+      <w:r>
+        <w:rPr>
+          <w:color w:val="FF0000"/>
+        </w:rPr>
+        <w:t xml:space="preserve"> &gt; 2Mb</w:t>
       </w:r>
       <w:r>
         <w:t>”</w:t>
@@ -324,17 +1579,88 @@
         <w:spacing w:line="360" w:lineRule="auto"/>
         <w:ind w:firstLine="360"/>
       </w:pPr>
+      <w:proofErr w:type="spellStart"/>
       <w:r>
         <w:t>Sau</w:t>
       </w:r>
-      <w:r>
-        <w:t xml:space="preserve"> </w:t>
-      </w:r>
+      <w:proofErr w:type="spellEnd"/>
+      <w:r>
+        <w:t xml:space="preserve"> </w:t>
+      </w:r>
+      <w:proofErr w:type="spellStart"/>
       <w:r>
         <w:t>k</w:t>
       </w:r>
       <w:r>
-        <w:t>hi submit form, hiển thị các thông tin như định dạng sau:</w:t>
+        <w:t>hi</w:t>
+      </w:r>
+      <w:proofErr w:type="spellEnd"/>
+      <w:r>
+        <w:t xml:space="preserve"> submit form, </w:t>
+      </w:r>
+      <w:proofErr w:type="spellStart"/>
+      <w:r>
+        <w:t>hiển</w:t>
+      </w:r>
+      <w:proofErr w:type="spellEnd"/>
+      <w:r>
+        <w:t xml:space="preserve"> </w:t>
+      </w:r>
+      <w:proofErr w:type="spellStart"/>
+      <w:r>
+        <w:t>thị</w:t>
+      </w:r>
+      <w:proofErr w:type="spellEnd"/>
+      <w:r>
+        <w:t xml:space="preserve"> </w:t>
+      </w:r>
+      <w:proofErr w:type="spellStart"/>
+      <w:r>
+        <w:t>các</w:t>
+      </w:r>
+      <w:proofErr w:type="spellEnd"/>
+      <w:r>
+        <w:t xml:space="preserve"> </w:t>
+      </w:r>
+      <w:proofErr w:type="spellStart"/>
+      <w:r>
+        <w:t>thông</w:t>
+      </w:r>
+      <w:proofErr w:type="spellEnd"/>
+      <w:r>
+        <w:t xml:space="preserve"> tin </w:t>
+      </w:r>
+      <w:proofErr w:type="spellStart"/>
+      <w:r>
+        <w:t>như</w:t>
+      </w:r>
+      <w:proofErr w:type="spellEnd"/>
+      <w:r>
+        <w:t xml:space="preserve"> </w:t>
+      </w:r>
+      <w:proofErr w:type="spellStart"/>
+      <w:r>
+        <w:t>định</w:t>
+      </w:r>
+      <w:proofErr w:type="spellEnd"/>
+      <w:r>
+        <w:t xml:space="preserve"> </w:t>
+      </w:r>
+      <w:proofErr w:type="spellStart"/>
+      <w:r>
+        <w:t>dạng</w:t>
+      </w:r>
+      <w:proofErr w:type="spellEnd"/>
+      <w:r>
+        <w:t xml:space="preserve"> </w:t>
+      </w:r>
+      <w:proofErr w:type="spellStart"/>
+      <w:r>
+        <w:t>sau</w:t>
+      </w:r>
+      <w:proofErr w:type="spellEnd"/>
+      <w:r>
+        <w:t>:</w:t>
       </w:r>
     </w:p>
     <w:p>
@@ -345,12 +1671,62 @@
           <w:b/>
         </w:rPr>
       </w:pPr>
+      <w:proofErr w:type="spellStart"/>
       <w:r>
         <w:rPr>
           <w:b/>
         </w:rPr>
         <w:lastRenderedPageBreak/>
-        <w:t>Tên của bạn: &lt;giá-trị&gt;</w:t>
+        <w:t>Tên</w:t>
+      </w:r>
+      <w:proofErr w:type="spellEnd"/>
+      <w:r>
+        <w:rPr>
+          <w:b/>
+        </w:rPr>
+        <w:t xml:space="preserve"> </w:t>
+      </w:r>
+      <w:proofErr w:type="spellStart"/>
+      <w:r>
+        <w:rPr>
+          <w:b/>
+        </w:rPr>
+        <w:t>của</w:t>
+      </w:r>
+      <w:proofErr w:type="spellEnd"/>
+      <w:r>
+        <w:rPr>
+          <w:b/>
+        </w:rPr>
+        <w:t xml:space="preserve"> </w:t>
+      </w:r>
+      <w:proofErr w:type="spellStart"/>
+      <w:r>
+        <w:rPr>
+          <w:b/>
+        </w:rPr>
+        <w:t>bạn</w:t>
+      </w:r>
+      <w:proofErr w:type="spellEnd"/>
+      <w:r>
+        <w:rPr>
+          <w:b/>
+        </w:rPr>
+        <w:t>: &lt;</w:t>
+      </w:r>
+      <w:proofErr w:type="spellStart"/>
+      <w:r>
+        <w:rPr>
+          <w:b/>
+        </w:rPr>
+        <w:t>giá-trị</w:t>
+      </w:r>
+      <w:proofErr w:type="spellEnd"/>
+      <w:r>
+        <w:rPr>
+          <w:b/>
+        </w:rPr>
+        <w:t>&gt;</w:t>
       </w:r>
     </w:p>
     <w:p>
@@ -365,14 +1741,36 @@
         <w:rPr>
           <w:b/>
         </w:rPr>
-        <w:t xml:space="preserve">Avatar của </w:t>
-      </w:r>
+        <w:t xml:space="preserve">Avatar </w:t>
+      </w:r>
+      <w:proofErr w:type="spellStart"/>
+      <w:r>
+        <w:rPr>
+          <w:b/>
+        </w:rPr>
+        <w:t>của</w:t>
+      </w:r>
+      <w:proofErr w:type="spellEnd"/>
+      <w:r>
+        <w:rPr>
+          <w:b/>
+        </w:rPr>
+        <w:t xml:space="preserve"> </w:t>
+      </w:r>
+      <w:proofErr w:type="spellStart"/>
       <w:proofErr w:type="gramStart"/>
       <w:r>
         <w:rPr>
           <w:b/>
         </w:rPr>
-        <w:t>bạn :</w:t>
+        <w:t>bạn</w:t>
+      </w:r>
+      <w:proofErr w:type="spellEnd"/>
+      <w:r>
+        <w:rPr>
+          <w:b/>
+        </w:rPr>
+        <w:t xml:space="preserve"> :</w:t>
       </w:r>
       <w:proofErr w:type="gramEnd"/>
       <w:r>
@@ -381,12 +1779,14 @@
         </w:rPr>
         <w:t xml:space="preserve"> &lt;</w:t>
       </w:r>
+      <w:proofErr w:type="spellStart"/>
       <w:r>
         <w:rPr>
           <w:b/>
         </w:rPr>
         <w:t>hiển-thị-ảnh</w:t>
       </w:r>
+      <w:proofErr w:type="spellEnd"/>
       <w:r>
         <w:rPr>
           <w:b/>
@@ -402,11 +1802,33 @@
           <w:b/>
         </w:rPr>
       </w:pPr>
-      <w:r>
-        <w:rPr>
-          <w:b/>
-        </w:rPr>
-        <w:t>Tên file: &lt;giá-trị&gt;</w:t>
+      <w:proofErr w:type="spellStart"/>
+      <w:r>
+        <w:rPr>
+          <w:b/>
+        </w:rPr>
+        <w:t>Tên</w:t>
+      </w:r>
+      <w:proofErr w:type="spellEnd"/>
+      <w:r>
+        <w:rPr>
+          <w:b/>
+        </w:rPr>
+        <w:t xml:space="preserve"> file: &lt;</w:t>
+      </w:r>
+      <w:proofErr w:type="spellStart"/>
+      <w:r>
+        <w:rPr>
+          <w:b/>
+        </w:rPr>
+        <w:t>giá-trị</w:t>
+      </w:r>
+      <w:proofErr w:type="spellEnd"/>
+      <w:r>
+        <w:rPr>
+          <w:b/>
+        </w:rPr>
+        <w:t>&gt;</w:t>
       </w:r>
     </w:p>
     <w:p>
@@ -417,11 +1839,47 @@
           <w:b/>
         </w:rPr>
       </w:pPr>
-      <w:r>
-        <w:rPr>
-          <w:b/>
-        </w:rPr>
-        <w:t>Định dạng file: &lt;giá-trị&gt;</w:t>
+      <w:proofErr w:type="spellStart"/>
+      <w:r>
+        <w:rPr>
+          <w:b/>
+        </w:rPr>
+        <w:t>Định</w:t>
+      </w:r>
+      <w:proofErr w:type="spellEnd"/>
+      <w:r>
+        <w:rPr>
+          <w:b/>
+        </w:rPr>
+        <w:t xml:space="preserve"> </w:t>
+      </w:r>
+      <w:proofErr w:type="spellStart"/>
+      <w:r>
+        <w:rPr>
+          <w:b/>
+        </w:rPr>
+        <w:t>dạng</w:t>
+      </w:r>
+      <w:proofErr w:type="spellEnd"/>
+      <w:r>
+        <w:rPr>
+          <w:b/>
+        </w:rPr>
+        <w:t xml:space="preserve"> file: &lt;</w:t>
+      </w:r>
+      <w:proofErr w:type="spellStart"/>
+      <w:r>
+        <w:rPr>
+          <w:b/>
+        </w:rPr>
+        <w:t>giá-trị</w:t>
+      </w:r>
+      <w:proofErr w:type="spellEnd"/>
+      <w:r>
+        <w:rPr>
+          <w:b/>
+        </w:rPr>
+        <w:t>&gt;</w:t>
       </w:r>
     </w:p>
     <w:p>
@@ -432,11 +1890,89 @@
           <w:b/>
         </w:rPr>
       </w:pPr>
-      <w:r>
-        <w:rPr>
-          <w:b/>
-        </w:rPr>
-        <w:t>Đường dẫn file trên project của bạn: &lt;giá-trị&gt;</w:t>
+      <w:proofErr w:type="spellStart"/>
+      <w:r>
+        <w:rPr>
+          <w:b/>
+        </w:rPr>
+        <w:t>Đường</w:t>
+      </w:r>
+      <w:proofErr w:type="spellEnd"/>
+      <w:r>
+        <w:rPr>
+          <w:b/>
+        </w:rPr>
+        <w:t xml:space="preserve"> </w:t>
+      </w:r>
+      <w:proofErr w:type="spellStart"/>
+      <w:r>
+        <w:rPr>
+          <w:b/>
+        </w:rPr>
+        <w:t>dẫn</w:t>
+      </w:r>
+      <w:proofErr w:type="spellEnd"/>
+      <w:r>
+        <w:rPr>
+          <w:b/>
+        </w:rPr>
+        <w:t xml:space="preserve"> file </w:t>
+      </w:r>
+      <w:proofErr w:type="spellStart"/>
+      <w:r>
+        <w:rPr>
+          <w:b/>
+        </w:rPr>
+        <w:t>trên</w:t>
+      </w:r>
+      <w:proofErr w:type="spellEnd"/>
+      <w:r>
+        <w:rPr>
+          <w:b/>
+        </w:rPr>
+        <w:t xml:space="preserve"> project </w:t>
+      </w:r>
+      <w:proofErr w:type="spellStart"/>
+      <w:r>
+        <w:rPr>
+          <w:b/>
+        </w:rPr>
+        <w:t>của</w:t>
+      </w:r>
+      <w:proofErr w:type="spellEnd"/>
+      <w:r>
+        <w:rPr>
+          <w:b/>
+        </w:rPr>
+        <w:t xml:space="preserve"> </w:t>
+      </w:r>
+      <w:proofErr w:type="spellStart"/>
+      <w:r>
+        <w:rPr>
+          <w:b/>
+        </w:rPr>
+        <w:t>bạn</w:t>
+      </w:r>
+      <w:proofErr w:type="spellEnd"/>
+      <w:r>
+        <w:rPr>
+          <w:b/>
+        </w:rPr>
+        <w:t>: &lt;</w:t>
+      </w:r>
+      <w:proofErr w:type="spellStart"/>
+      <w:r>
+        <w:rPr>
+          <w:b/>
+        </w:rPr>
+        <w:t>giá-trị</w:t>
+      </w:r>
+      <w:proofErr w:type="spellEnd"/>
+      <w:r>
+        <w:rPr>
+          <w:b/>
+        </w:rPr>
+        <w:t>&gt;</w:t>
       </w:r>
     </w:p>
     <w:p>
@@ -447,25 +1983,75 @@
           <w:b/>
         </w:rPr>
       </w:pPr>
-      <w:r>
-        <w:rPr>
-          <w:b/>
-        </w:rPr>
-        <w:t>Kích thước file (tính bằng Mb</w:t>
-      </w:r>
-      <w:proofErr w:type="gramStart"/>
-      <w:r>
-        <w:rPr>
-          <w:b/>
-        </w:rPr>
-        <w:t>):</w:t>
-      </w:r>
-      <w:proofErr w:type="gramEnd"/>
-      <w:r>
-        <w:rPr>
-          <w:b/>
-        </w:rPr>
-        <w:t xml:space="preserve"> &lt;giá-trị&gt;</w:t>
+      <w:proofErr w:type="spellStart"/>
+      <w:r>
+        <w:rPr>
+          <w:b/>
+        </w:rPr>
+        <w:t>Kích</w:t>
+      </w:r>
+      <w:proofErr w:type="spellEnd"/>
+      <w:r>
+        <w:rPr>
+          <w:b/>
+        </w:rPr>
+        <w:t xml:space="preserve"> </w:t>
+      </w:r>
+      <w:proofErr w:type="spellStart"/>
+      <w:r>
+        <w:rPr>
+          <w:b/>
+        </w:rPr>
+        <w:t>thước</w:t>
+      </w:r>
+      <w:proofErr w:type="spellEnd"/>
+      <w:r>
+        <w:rPr>
+          <w:b/>
+        </w:rPr>
+        <w:t xml:space="preserve"> file (</w:t>
+      </w:r>
+      <w:proofErr w:type="spellStart"/>
+      <w:r>
+        <w:rPr>
+          <w:b/>
+        </w:rPr>
+        <w:t>tính</w:t>
+      </w:r>
+      <w:proofErr w:type="spellEnd"/>
+      <w:r>
+        <w:rPr>
+          <w:b/>
+        </w:rPr>
+        <w:t xml:space="preserve"> </w:t>
+      </w:r>
+      <w:proofErr w:type="spellStart"/>
+      <w:r>
+        <w:rPr>
+          <w:b/>
+        </w:rPr>
+        <w:t>bằng</w:t>
+      </w:r>
+      <w:proofErr w:type="spellEnd"/>
+      <w:r>
+        <w:rPr>
+          <w:b/>
+        </w:rPr>
+        <w:t xml:space="preserve"> Mb): &lt;</w:t>
+      </w:r>
+      <w:proofErr w:type="spellStart"/>
+      <w:r>
+        <w:rPr>
+          <w:b/>
+        </w:rPr>
+        <w:t>giá-trị</w:t>
+      </w:r>
+      <w:proofErr w:type="spellEnd"/>
+      <w:r>
+        <w:rPr>
+          <w:b/>
+        </w:rPr>
+        <w:t>&gt;</w:t>
       </w:r>
     </w:p>
     <w:p>
@@ -498,8 +2084,37 @@
           <w:b/>
         </w:rPr>
       </w:pPr>
-      <w:r>
-        <w:t>Dựng form tạo account như sau:</w:t>
+      <w:proofErr w:type="spellStart"/>
+      <w:r>
+        <w:t>Dựng</w:t>
+      </w:r>
+      <w:proofErr w:type="spellEnd"/>
+      <w:r>
+        <w:t xml:space="preserve"> form </w:t>
+      </w:r>
+      <w:proofErr w:type="spellStart"/>
+      <w:r>
+        <w:t>tạo</w:t>
+      </w:r>
+      <w:proofErr w:type="spellEnd"/>
+      <w:r>
+        <w:t xml:space="preserve"> account </w:t>
+      </w:r>
+      <w:proofErr w:type="spellStart"/>
+      <w:r>
+        <w:t>như</w:t>
+      </w:r>
+      <w:proofErr w:type="spellEnd"/>
+      <w:r>
+        <w:t xml:space="preserve"> </w:t>
+      </w:r>
+      <w:proofErr w:type="spellStart"/>
+      <w:r>
+        <w:t>sau</w:t>
+      </w:r>
+      <w:proofErr w:type="spellEnd"/>
+      <w:r>
+        <w:t>:</w:t>
       </w:r>
     </w:p>
     <w:p>
@@ -513,6 +2128,7 @@
       <w:r>
         <w:rPr>
           <w:noProof/>
+          <w:lang w:eastAsia="ja-JP"/>
         </w:rPr>
         <w:drawing>
           <wp:inline distT="0" distB="0" distL="0" distR="0" wp14:anchorId="4483222E" wp14:editId="7222617D">
@@ -569,8 +2185,21 @@
         <w:spacing w:line="360" w:lineRule="auto"/>
         <w:ind w:left="720"/>
       </w:pPr>
-      <w:r>
-        <w:t>Yêu cầu validate:</w:t>
+      <w:proofErr w:type="spellStart"/>
+      <w:r>
+        <w:t>Yêu</w:t>
+      </w:r>
+      <w:proofErr w:type="spellEnd"/>
+      <w:r>
+        <w:t xml:space="preserve"> </w:t>
+      </w:r>
+      <w:proofErr w:type="spellStart"/>
+      <w:r>
+        <w:t>cầu</w:t>
+      </w:r>
+      <w:proofErr w:type="spellEnd"/>
+      <w:r>
+        <w:t xml:space="preserve"> validate:</w:t>
       </w:r>
     </w:p>
     <w:p>
@@ -583,14 +2212,136 @@
         <w:spacing w:line="360" w:lineRule="auto"/>
       </w:pPr>
       <w:r>
-        <w:t>Username không được để trống, nếu để trống báo lỗi “</w:t>
-      </w:r>
-      <w:r>
-        <w:rPr>
-          <w:color w:val="FF0000"/>
-        </w:rPr>
-        <w:t>Username không được để trống</w:t>
-      </w:r>
+        <w:t xml:space="preserve">Username </w:t>
+      </w:r>
+      <w:proofErr w:type="spellStart"/>
+      <w:r>
+        <w:t>không</w:t>
+      </w:r>
+      <w:proofErr w:type="spellEnd"/>
+      <w:r>
+        <w:t xml:space="preserve"> </w:t>
+      </w:r>
+      <w:proofErr w:type="spellStart"/>
+      <w:r>
+        <w:t>được</w:t>
+      </w:r>
+      <w:proofErr w:type="spellEnd"/>
+      <w:r>
+        <w:t xml:space="preserve"> </w:t>
+      </w:r>
+      <w:proofErr w:type="spellStart"/>
+      <w:r>
+        <w:t>để</w:t>
+      </w:r>
+      <w:proofErr w:type="spellEnd"/>
+      <w:r>
+        <w:t xml:space="preserve"> </w:t>
+      </w:r>
+      <w:proofErr w:type="spellStart"/>
+      <w:r>
+        <w:t>trống</w:t>
+      </w:r>
+      <w:proofErr w:type="spellEnd"/>
+      <w:r>
+        <w:t xml:space="preserve">, </w:t>
+      </w:r>
+      <w:proofErr w:type="spellStart"/>
+      <w:r>
+        <w:t>nếu</w:t>
+      </w:r>
+      <w:proofErr w:type="spellEnd"/>
+      <w:r>
+        <w:t xml:space="preserve"> </w:t>
+      </w:r>
+      <w:proofErr w:type="spellStart"/>
+      <w:r>
+        <w:t>để</w:t>
+      </w:r>
+      <w:proofErr w:type="spellEnd"/>
+      <w:r>
+        <w:t xml:space="preserve"> </w:t>
+      </w:r>
+      <w:proofErr w:type="spellStart"/>
+      <w:r>
+        <w:t>trống</w:t>
+      </w:r>
+      <w:proofErr w:type="spellEnd"/>
+      <w:r>
+        <w:t xml:space="preserve"> </w:t>
+      </w:r>
+      <w:proofErr w:type="spellStart"/>
+      <w:r>
+        <w:t>báo</w:t>
+      </w:r>
+      <w:proofErr w:type="spellEnd"/>
+      <w:r>
+        <w:t xml:space="preserve"> </w:t>
+      </w:r>
+      <w:proofErr w:type="spellStart"/>
+      <w:r>
+        <w:t>lỗi</w:t>
+      </w:r>
+      <w:proofErr w:type="spellEnd"/>
+      <w:r>
+        <w:t xml:space="preserve"> “</w:t>
+      </w:r>
+      <w:r>
+        <w:rPr>
+          <w:color w:val="FF0000"/>
+        </w:rPr>
+        <w:t xml:space="preserve">Username </w:t>
+      </w:r>
+      <w:proofErr w:type="spellStart"/>
+      <w:r>
+        <w:rPr>
+          <w:color w:val="FF0000"/>
+        </w:rPr>
+        <w:t>không</w:t>
+      </w:r>
+      <w:proofErr w:type="spellEnd"/>
+      <w:r>
+        <w:rPr>
+          <w:color w:val="FF0000"/>
+        </w:rPr>
+        <w:t xml:space="preserve"> </w:t>
+      </w:r>
+      <w:proofErr w:type="spellStart"/>
+      <w:r>
+        <w:rPr>
+          <w:color w:val="FF0000"/>
+        </w:rPr>
+        <w:t>được</w:t>
+      </w:r>
+      <w:proofErr w:type="spellEnd"/>
+      <w:r>
+        <w:rPr>
+          <w:color w:val="FF0000"/>
+        </w:rPr>
+        <w:t xml:space="preserve"> </w:t>
+      </w:r>
+      <w:proofErr w:type="spellStart"/>
+      <w:r>
+        <w:rPr>
+          <w:color w:val="FF0000"/>
+        </w:rPr>
+        <w:t>để</w:t>
+      </w:r>
+      <w:proofErr w:type="spellEnd"/>
+      <w:r>
+        <w:rPr>
+          <w:color w:val="FF0000"/>
+        </w:rPr>
+        <w:t xml:space="preserve"> </w:t>
+      </w:r>
+      <w:proofErr w:type="spellStart"/>
+      <w:r>
+        <w:rPr>
+          <w:color w:val="FF0000"/>
+        </w:rPr>
+        <w:t>trống</w:t>
+      </w:r>
+      <w:proofErr w:type="spellEnd"/>
       <w:r>
         <w:t>”</w:t>
       </w:r>
@@ -605,7 +2356,79 @@
         <w:spacing w:line="360" w:lineRule="auto"/>
       </w:pPr>
       <w:r>
-        <w:t>Email không được để trống, nếu để trống báo lỗi “</w:t>
+        <w:t xml:space="preserve">Email </w:t>
+      </w:r>
+      <w:proofErr w:type="spellStart"/>
+      <w:r>
+        <w:t>không</w:t>
+      </w:r>
+      <w:proofErr w:type="spellEnd"/>
+      <w:r>
+        <w:t xml:space="preserve"> </w:t>
+      </w:r>
+      <w:proofErr w:type="spellStart"/>
+      <w:r>
+        <w:t>được</w:t>
+      </w:r>
+      <w:proofErr w:type="spellEnd"/>
+      <w:r>
+        <w:t xml:space="preserve"> </w:t>
+      </w:r>
+      <w:proofErr w:type="spellStart"/>
+      <w:r>
+        <w:t>để</w:t>
+      </w:r>
+      <w:proofErr w:type="spellEnd"/>
+      <w:r>
+        <w:t xml:space="preserve"> </w:t>
+      </w:r>
+      <w:proofErr w:type="spellStart"/>
+      <w:r>
+        <w:t>trống</w:t>
+      </w:r>
+      <w:proofErr w:type="spellEnd"/>
+      <w:r>
+        <w:t xml:space="preserve">, </w:t>
+      </w:r>
+      <w:proofErr w:type="spellStart"/>
+      <w:r>
+        <w:t>nếu</w:t>
+      </w:r>
+      <w:proofErr w:type="spellEnd"/>
+      <w:r>
+        <w:t xml:space="preserve"> </w:t>
+      </w:r>
+      <w:proofErr w:type="spellStart"/>
+      <w:r>
+        <w:t>để</w:t>
+      </w:r>
+      <w:proofErr w:type="spellEnd"/>
+      <w:r>
+        <w:t xml:space="preserve"> </w:t>
+      </w:r>
+      <w:proofErr w:type="spellStart"/>
+      <w:r>
+        <w:t>trống</w:t>
+      </w:r>
+      <w:proofErr w:type="spellEnd"/>
+      <w:r>
+        <w:t xml:space="preserve"> </w:t>
+      </w:r>
+      <w:proofErr w:type="spellStart"/>
+      <w:r>
+        <w:t>báo</w:t>
+      </w:r>
+      <w:proofErr w:type="spellEnd"/>
+      <w:r>
+        <w:t xml:space="preserve"> </w:t>
+      </w:r>
+      <w:proofErr w:type="spellStart"/>
+      <w:r>
+        <w:t>lỗi</w:t>
+      </w:r>
+      <w:proofErr w:type="spellEnd"/>
+      <w:r>
+        <w:t xml:space="preserve"> “</w:t>
       </w:r>
       <w:r>
         <w:rPr>
@@ -617,8 +2440,58 @@
         <w:rPr>
           <w:color w:val="FF0000"/>
         </w:rPr>
-        <w:t xml:space="preserve"> không được để trống</w:t>
-      </w:r>
+        <w:t xml:space="preserve"> </w:t>
+      </w:r>
+      <w:proofErr w:type="spellStart"/>
+      <w:r>
+        <w:rPr>
+          <w:color w:val="FF0000"/>
+        </w:rPr>
+        <w:t>không</w:t>
+      </w:r>
+      <w:proofErr w:type="spellEnd"/>
+      <w:r>
+        <w:rPr>
+          <w:color w:val="FF0000"/>
+        </w:rPr>
+        <w:t xml:space="preserve"> </w:t>
+      </w:r>
+      <w:proofErr w:type="spellStart"/>
+      <w:r>
+        <w:rPr>
+          <w:color w:val="FF0000"/>
+        </w:rPr>
+        <w:t>được</w:t>
+      </w:r>
+      <w:proofErr w:type="spellEnd"/>
+      <w:r>
+        <w:rPr>
+          <w:color w:val="FF0000"/>
+        </w:rPr>
+        <w:t xml:space="preserve"> </w:t>
+      </w:r>
+      <w:proofErr w:type="spellStart"/>
+      <w:r>
+        <w:rPr>
+          <w:color w:val="FF0000"/>
+        </w:rPr>
+        <w:t>để</w:t>
+      </w:r>
+      <w:proofErr w:type="spellEnd"/>
+      <w:r>
+        <w:rPr>
+          <w:color w:val="FF0000"/>
+        </w:rPr>
+        <w:t xml:space="preserve"> </w:t>
+      </w:r>
+      <w:proofErr w:type="spellStart"/>
+      <w:r>
+        <w:rPr>
+          <w:color w:val="FF0000"/>
+        </w:rPr>
+        <w:t>trống</w:t>
+      </w:r>
+      <w:proofErr w:type="spellEnd"/>
       <w:r>
         <w:t>”</w:t>
       </w:r>
@@ -633,7 +2506,79 @@
         <w:spacing w:line="360" w:lineRule="auto"/>
       </w:pPr>
       <w:r>
-        <w:t>Password không được để trống, nếu để trống báo lỗi “</w:t>
+        <w:t xml:space="preserve">Password </w:t>
+      </w:r>
+      <w:proofErr w:type="spellStart"/>
+      <w:r>
+        <w:t>không</w:t>
+      </w:r>
+      <w:proofErr w:type="spellEnd"/>
+      <w:r>
+        <w:t xml:space="preserve"> </w:t>
+      </w:r>
+      <w:proofErr w:type="spellStart"/>
+      <w:r>
+        <w:t>được</w:t>
+      </w:r>
+      <w:proofErr w:type="spellEnd"/>
+      <w:r>
+        <w:t xml:space="preserve"> </w:t>
+      </w:r>
+      <w:proofErr w:type="spellStart"/>
+      <w:r>
+        <w:t>để</w:t>
+      </w:r>
+      <w:proofErr w:type="spellEnd"/>
+      <w:r>
+        <w:t xml:space="preserve"> </w:t>
+      </w:r>
+      <w:proofErr w:type="spellStart"/>
+      <w:r>
+        <w:t>trống</w:t>
+      </w:r>
+      <w:proofErr w:type="spellEnd"/>
+      <w:r>
+        <w:t xml:space="preserve">, </w:t>
+      </w:r>
+      <w:proofErr w:type="spellStart"/>
+      <w:r>
+        <w:t>nếu</w:t>
+      </w:r>
+      <w:proofErr w:type="spellEnd"/>
+      <w:r>
+        <w:t xml:space="preserve"> </w:t>
+      </w:r>
+      <w:proofErr w:type="spellStart"/>
+      <w:r>
+        <w:t>để</w:t>
+      </w:r>
+      <w:proofErr w:type="spellEnd"/>
+      <w:r>
+        <w:t xml:space="preserve"> </w:t>
+      </w:r>
+      <w:proofErr w:type="spellStart"/>
+      <w:r>
+        <w:t>trống</w:t>
+      </w:r>
+      <w:proofErr w:type="spellEnd"/>
+      <w:r>
+        <w:t xml:space="preserve"> </w:t>
+      </w:r>
+      <w:proofErr w:type="spellStart"/>
+      <w:r>
+        <w:t>báo</w:t>
+      </w:r>
+      <w:proofErr w:type="spellEnd"/>
+      <w:r>
+        <w:t xml:space="preserve"> </w:t>
+      </w:r>
+      <w:proofErr w:type="spellStart"/>
+      <w:r>
+        <w:t>lỗi</w:t>
+      </w:r>
+      <w:proofErr w:type="spellEnd"/>
+      <w:r>
+        <w:t xml:space="preserve"> “</w:t>
       </w:r>
       <w:r>
         <w:rPr>
@@ -645,8 +2590,58 @@
         <w:rPr>
           <w:color w:val="FF0000"/>
         </w:rPr>
-        <w:t xml:space="preserve"> không được để trống</w:t>
-      </w:r>
+        <w:t xml:space="preserve"> </w:t>
+      </w:r>
+      <w:proofErr w:type="spellStart"/>
+      <w:r>
+        <w:rPr>
+          <w:color w:val="FF0000"/>
+        </w:rPr>
+        <w:t>không</w:t>
+      </w:r>
+      <w:proofErr w:type="spellEnd"/>
+      <w:r>
+        <w:rPr>
+          <w:color w:val="FF0000"/>
+        </w:rPr>
+        <w:t xml:space="preserve"> </w:t>
+      </w:r>
+      <w:proofErr w:type="spellStart"/>
+      <w:r>
+        <w:rPr>
+          <w:color w:val="FF0000"/>
+        </w:rPr>
+        <w:t>được</w:t>
+      </w:r>
+      <w:proofErr w:type="spellEnd"/>
+      <w:r>
+        <w:rPr>
+          <w:color w:val="FF0000"/>
+        </w:rPr>
+        <w:t xml:space="preserve"> </w:t>
+      </w:r>
+      <w:proofErr w:type="spellStart"/>
+      <w:r>
+        <w:rPr>
+          <w:color w:val="FF0000"/>
+        </w:rPr>
+        <w:t>để</w:t>
+      </w:r>
+      <w:proofErr w:type="spellEnd"/>
+      <w:r>
+        <w:rPr>
+          <w:color w:val="FF0000"/>
+        </w:rPr>
+        <w:t xml:space="preserve"> </w:t>
+      </w:r>
+      <w:proofErr w:type="spellStart"/>
+      <w:r>
+        <w:rPr>
+          <w:color w:val="FF0000"/>
+        </w:rPr>
+        <w:t>trống</w:t>
+      </w:r>
+      <w:proofErr w:type="spellEnd"/>
       <w:r>
         <w:t>”</w:t>
       </w:r>
@@ -661,7 +2656,71 @@
         <w:spacing w:line="360" w:lineRule="auto"/>
       </w:pPr>
       <w:r>
-        <w:t>Confirm password được để trống, nếu để trống báo lỗi “</w:t>
+        <w:t xml:space="preserve">Confirm password </w:t>
+      </w:r>
+      <w:proofErr w:type="spellStart"/>
+      <w:r>
+        <w:t>được</w:t>
+      </w:r>
+      <w:proofErr w:type="spellEnd"/>
+      <w:r>
+        <w:t xml:space="preserve"> </w:t>
+      </w:r>
+      <w:proofErr w:type="spellStart"/>
+      <w:r>
+        <w:t>để</w:t>
+      </w:r>
+      <w:proofErr w:type="spellEnd"/>
+      <w:r>
+        <w:t xml:space="preserve"> </w:t>
+      </w:r>
+      <w:proofErr w:type="spellStart"/>
+      <w:r>
+        <w:t>trống</w:t>
+      </w:r>
+      <w:proofErr w:type="spellEnd"/>
+      <w:r>
+        <w:t xml:space="preserve">, </w:t>
+      </w:r>
+      <w:proofErr w:type="spellStart"/>
+      <w:r>
+        <w:t>nếu</w:t>
+      </w:r>
+      <w:proofErr w:type="spellEnd"/>
+      <w:r>
+        <w:t xml:space="preserve"> </w:t>
+      </w:r>
+      <w:proofErr w:type="spellStart"/>
+      <w:r>
+        <w:t>để</w:t>
+      </w:r>
+      <w:proofErr w:type="spellEnd"/>
+      <w:r>
+        <w:t xml:space="preserve"> </w:t>
+      </w:r>
+      <w:proofErr w:type="spellStart"/>
+      <w:r>
+        <w:t>trống</w:t>
+      </w:r>
+      <w:proofErr w:type="spellEnd"/>
+      <w:r>
+        <w:t xml:space="preserve"> </w:t>
+      </w:r>
+      <w:proofErr w:type="spellStart"/>
+      <w:r>
+        <w:t>báo</w:t>
+      </w:r>
+      <w:proofErr w:type="spellEnd"/>
+      <w:r>
+        <w:t xml:space="preserve"> </w:t>
+      </w:r>
+      <w:proofErr w:type="spellStart"/>
+      <w:r>
+        <w:t>lỗi</w:t>
+      </w:r>
+      <w:proofErr w:type="spellEnd"/>
+      <w:r>
+        <w:t xml:space="preserve"> “</w:t>
       </w:r>
       <w:r>
         <w:rPr>
@@ -673,8 +2732,58 @@
         <w:rPr>
           <w:color w:val="FF0000"/>
         </w:rPr>
-        <w:t xml:space="preserve"> không được để trống</w:t>
-      </w:r>
+        <w:t xml:space="preserve"> </w:t>
+      </w:r>
+      <w:proofErr w:type="spellStart"/>
+      <w:r>
+        <w:rPr>
+          <w:color w:val="FF0000"/>
+        </w:rPr>
+        <w:t>không</w:t>
+      </w:r>
+      <w:proofErr w:type="spellEnd"/>
+      <w:r>
+        <w:rPr>
+          <w:color w:val="FF0000"/>
+        </w:rPr>
+        <w:t xml:space="preserve"> </w:t>
+      </w:r>
+      <w:proofErr w:type="spellStart"/>
+      <w:r>
+        <w:rPr>
+          <w:color w:val="FF0000"/>
+        </w:rPr>
+        <w:t>được</w:t>
+      </w:r>
+      <w:proofErr w:type="spellEnd"/>
+      <w:r>
+        <w:rPr>
+          <w:color w:val="FF0000"/>
+        </w:rPr>
+        <w:t xml:space="preserve"> </w:t>
+      </w:r>
+      <w:proofErr w:type="spellStart"/>
+      <w:r>
+        <w:rPr>
+          <w:color w:val="FF0000"/>
+        </w:rPr>
+        <w:t>để</w:t>
+      </w:r>
+      <w:proofErr w:type="spellEnd"/>
+      <w:r>
+        <w:rPr>
+          <w:color w:val="FF0000"/>
+        </w:rPr>
+        <w:t xml:space="preserve"> </w:t>
+      </w:r>
+      <w:proofErr w:type="spellStart"/>
+      <w:r>
+        <w:rPr>
+          <w:color w:val="FF0000"/>
+        </w:rPr>
+        <w:t>trống</w:t>
+      </w:r>
+      <w:proofErr w:type="spellEnd"/>
       <w:r>
         <w:t>”</w:t>
       </w:r>
@@ -689,13 +2798,111 @@
         <w:spacing w:line="360" w:lineRule="auto"/>
       </w:pPr>
       <w:r>
-        <w:t>Confirm password không trùng với Password, thì báo lỗi: “</w:t>
-      </w:r>
-      <w:r>
-        <w:rPr>
-          <w:color w:val="FF0000"/>
-        </w:rPr>
-        <w:t>Trường confirm password phải giống trường Password</w:t>
+        <w:t xml:space="preserve">Confirm password </w:t>
+      </w:r>
+      <w:proofErr w:type="spellStart"/>
+      <w:r>
+        <w:t>không</w:t>
+      </w:r>
+      <w:proofErr w:type="spellEnd"/>
+      <w:r>
+        <w:t xml:space="preserve"> </w:t>
+      </w:r>
+      <w:proofErr w:type="spellStart"/>
+      <w:r>
+        <w:t>trùng</w:t>
+      </w:r>
+      <w:proofErr w:type="spellEnd"/>
+      <w:r>
+        <w:t xml:space="preserve"> </w:t>
+      </w:r>
+      <w:proofErr w:type="spellStart"/>
+      <w:r>
+        <w:t>với</w:t>
+      </w:r>
+      <w:proofErr w:type="spellEnd"/>
+      <w:r>
+        <w:t xml:space="preserve"> Password, </w:t>
+      </w:r>
+      <w:proofErr w:type="spellStart"/>
+      <w:r>
+        <w:t>thì</w:t>
+      </w:r>
+      <w:proofErr w:type="spellEnd"/>
+      <w:r>
+        <w:t xml:space="preserve"> </w:t>
+      </w:r>
+      <w:proofErr w:type="spellStart"/>
+      <w:r>
+        <w:t>báo</w:t>
+      </w:r>
+      <w:proofErr w:type="spellEnd"/>
+      <w:r>
+        <w:t xml:space="preserve"> </w:t>
+      </w:r>
+      <w:proofErr w:type="spellStart"/>
+      <w:r>
+        <w:t>lỗi</w:t>
+      </w:r>
+      <w:proofErr w:type="spellEnd"/>
+      <w:r>
+        <w:t>: “</w:t>
+      </w:r>
+      <w:proofErr w:type="spellStart"/>
+      <w:r>
+        <w:rPr>
+          <w:color w:val="FF0000"/>
+        </w:rPr>
+        <w:t>Trường</w:t>
+      </w:r>
+      <w:proofErr w:type="spellEnd"/>
+      <w:r>
+        <w:rPr>
+          <w:color w:val="FF0000"/>
+        </w:rPr>
+        <w:t xml:space="preserve"> confirm password </w:t>
+      </w:r>
+      <w:proofErr w:type="spellStart"/>
+      <w:r>
+        <w:rPr>
+          <w:color w:val="FF0000"/>
+        </w:rPr>
+        <w:t>phải</w:t>
+      </w:r>
+      <w:proofErr w:type="spellEnd"/>
+      <w:r>
+        <w:rPr>
+          <w:color w:val="FF0000"/>
+        </w:rPr>
+        <w:t xml:space="preserve"> </w:t>
+      </w:r>
+      <w:proofErr w:type="spellStart"/>
+      <w:r>
+        <w:rPr>
+          <w:color w:val="FF0000"/>
+        </w:rPr>
+        <w:t>giống</w:t>
+      </w:r>
+      <w:proofErr w:type="spellEnd"/>
+      <w:r>
+        <w:rPr>
+          <w:color w:val="FF0000"/>
+        </w:rPr>
+        <w:t xml:space="preserve"> </w:t>
+      </w:r>
+      <w:proofErr w:type="spellStart"/>
+      <w:r>
+        <w:rPr>
+          <w:color w:val="FF0000"/>
+        </w:rPr>
+        <w:t>trường</w:t>
+      </w:r>
+      <w:proofErr w:type="spellEnd"/>
+      <w:r>
+        <w:rPr>
+          <w:color w:val="FF0000"/>
+        </w:rPr>
+        <w:t xml:space="preserve"> Password</w:t>
       </w:r>
       <w:r>
         <w:t>”</w:t>
@@ -710,16 +2917,149 @@
         </w:numPr>
         <w:spacing w:line="360" w:lineRule="auto"/>
       </w:pPr>
+      <w:proofErr w:type="spellStart"/>
       <w:r>
         <w:lastRenderedPageBreak/>
-        <w:t>Trường upload ảnh phải có định dạng ảnh (png, jpg, jpeg, gif). Nếu upload không phải ảnh, thì báo lỗi “</w:t>
-      </w:r>
-      <w:r>
-        <w:rPr>
-          <w:color w:val="FF0000"/>
-        </w:rPr>
-        <w:t>Cần upload ảnh</w:t>
-      </w:r>
+        <w:t>Trường</w:t>
+      </w:r>
+      <w:proofErr w:type="spellEnd"/>
+      <w:r>
+        <w:t xml:space="preserve"> upload </w:t>
+      </w:r>
+      <w:proofErr w:type="spellStart"/>
+      <w:r>
+        <w:t>ảnh</w:t>
+      </w:r>
+      <w:proofErr w:type="spellEnd"/>
+      <w:r>
+        <w:t xml:space="preserve"> </w:t>
+      </w:r>
+      <w:proofErr w:type="spellStart"/>
+      <w:r>
+        <w:t>phải</w:t>
+      </w:r>
+      <w:proofErr w:type="spellEnd"/>
+      <w:r>
+        <w:t xml:space="preserve"> </w:t>
+      </w:r>
+      <w:proofErr w:type="spellStart"/>
+      <w:r>
+        <w:t>có</w:t>
+      </w:r>
+      <w:proofErr w:type="spellEnd"/>
+      <w:r>
+        <w:t xml:space="preserve"> </w:t>
+      </w:r>
+      <w:proofErr w:type="spellStart"/>
+      <w:r>
+        <w:t>định</w:t>
+      </w:r>
+      <w:proofErr w:type="spellEnd"/>
+      <w:r>
+        <w:t xml:space="preserve"> </w:t>
+      </w:r>
+      <w:proofErr w:type="spellStart"/>
+      <w:r>
+        <w:t>dạng</w:t>
+      </w:r>
+      <w:proofErr w:type="spellEnd"/>
+      <w:r>
+        <w:t xml:space="preserve"> </w:t>
+      </w:r>
+      <w:proofErr w:type="spellStart"/>
+      <w:r>
+        <w:t>ảnh</w:t>
+      </w:r>
+      <w:proofErr w:type="spellEnd"/>
+      <w:r>
+        <w:t xml:space="preserve"> (</w:t>
+      </w:r>
+      <w:proofErr w:type="spellStart"/>
+      <w:r>
+        <w:t>png</w:t>
+      </w:r>
+      <w:proofErr w:type="spellEnd"/>
+      <w:r>
+        <w:t xml:space="preserve">, jpg, jpeg, gif). </w:t>
+      </w:r>
+      <w:proofErr w:type="spellStart"/>
+      <w:r>
+        <w:t>Nếu</w:t>
+      </w:r>
+      <w:proofErr w:type="spellEnd"/>
+      <w:r>
+        <w:t xml:space="preserve"> upload </w:t>
+      </w:r>
+      <w:proofErr w:type="spellStart"/>
+      <w:r>
+        <w:t>không</w:t>
+      </w:r>
+      <w:proofErr w:type="spellEnd"/>
+      <w:r>
+        <w:t xml:space="preserve"> </w:t>
+      </w:r>
+      <w:proofErr w:type="spellStart"/>
+      <w:r>
+        <w:t>phải</w:t>
+      </w:r>
+      <w:proofErr w:type="spellEnd"/>
+      <w:r>
+        <w:t xml:space="preserve"> </w:t>
+      </w:r>
+      <w:proofErr w:type="spellStart"/>
+      <w:r>
+        <w:t>ảnh</w:t>
+      </w:r>
+      <w:proofErr w:type="spellEnd"/>
+      <w:r>
+        <w:t xml:space="preserve">, </w:t>
+      </w:r>
+      <w:proofErr w:type="spellStart"/>
+      <w:r>
+        <w:t>thì</w:t>
+      </w:r>
+      <w:proofErr w:type="spellEnd"/>
+      <w:r>
+        <w:t xml:space="preserve"> </w:t>
+      </w:r>
+      <w:proofErr w:type="spellStart"/>
+      <w:r>
+        <w:t>báo</w:t>
+      </w:r>
+      <w:proofErr w:type="spellEnd"/>
+      <w:r>
+        <w:t xml:space="preserve"> </w:t>
+      </w:r>
+      <w:proofErr w:type="spellStart"/>
+      <w:r>
+        <w:t>lỗi</w:t>
+      </w:r>
+      <w:proofErr w:type="spellEnd"/>
+      <w:r>
+        <w:t xml:space="preserve"> “</w:t>
+      </w:r>
+      <w:proofErr w:type="spellStart"/>
+      <w:r>
+        <w:rPr>
+          <w:color w:val="FF0000"/>
+        </w:rPr>
+        <w:t>Cần</w:t>
+      </w:r>
+      <w:proofErr w:type="spellEnd"/>
+      <w:r>
+        <w:rPr>
+          <w:color w:val="FF0000"/>
+        </w:rPr>
+        <w:t xml:space="preserve"> upload </w:t>
+      </w:r>
+      <w:proofErr w:type="spellStart"/>
+      <w:r>
+        <w:rPr>
+          <w:color w:val="FF0000"/>
+        </w:rPr>
+        <w:t>ảnh</w:t>
+      </w:r>
+      <w:proofErr w:type="spellEnd"/>
       <w:r>
         <w:t>”</w:t>
       </w:r>
@@ -730,13 +3070,114 @@
         <w:ind w:left="720"/>
       </w:pPr>
       <w:r>
-        <w:t>Sauk hi valdate thành công,</w:t>
-      </w:r>
-      <w:r>
-        <w:t xml:space="preserve"> click nút Register sẽ</w:t>
-      </w:r>
-      <w:r>
-        <w:t xml:space="preserve"> hiển thị các thông tin user đã nhập như sau:</w:t>
+        <w:t xml:space="preserve">Sauk hi </w:t>
+      </w:r>
+      <w:proofErr w:type="spellStart"/>
+      <w:r>
+        <w:t>valdate</w:t>
+      </w:r>
+      <w:proofErr w:type="spellEnd"/>
+      <w:r>
+        <w:t xml:space="preserve"> </w:t>
+      </w:r>
+      <w:proofErr w:type="spellStart"/>
+      <w:r>
+        <w:t>thành</w:t>
+      </w:r>
+      <w:proofErr w:type="spellEnd"/>
+      <w:r>
+        <w:t xml:space="preserve"> </w:t>
+      </w:r>
+      <w:proofErr w:type="spellStart"/>
+      <w:r>
+        <w:t>công</w:t>
+      </w:r>
+      <w:proofErr w:type="spellEnd"/>
+      <w:r>
+        <w:t>,</w:t>
+      </w:r>
+      <w:r>
+        <w:t xml:space="preserve"> click </w:t>
+      </w:r>
+      <w:proofErr w:type="spellStart"/>
+      <w:r>
+        <w:t>nút</w:t>
+      </w:r>
+      <w:proofErr w:type="spellEnd"/>
+      <w:r>
+        <w:t xml:space="preserve"> Register </w:t>
+      </w:r>
+      <w:proofErr w:type="spellStart"/>
+      <w:r>
+        <w:t>sẽ</w:t>
+      </w:r>
+      <w:proofErr w:type="spellEnd"/>
+      <w:r>
+        <w:t xml:space="preserve"> </w:t>
+      </w:r>
+      <w:proofErr w:type="spellStart"/>
+      <w:r>
+        <w:t>hiển</w:t>
+      </w:r>
+      <w:proofErr w:type="spellEnd"/>
+      <w:r>
+        <w:t xml:space="preserve"> </w:t>
+      </w:r>
+      <w:proofErr w:type="spellStart"/>
+      <w:r>
+        <w:t>thị</w:t>
+      </w:r>
+      <w:proofErr w:type="spellEnd"/>
+      <w:r>
+        <w:t xml:space="preserve"> </w:t>
+      </w:r>
+      <w:proofErr w:type="spellStart"/>
+      <w:r>
+        <w:t>các</w:t>
+      </w:r>
+      <w:proofErr w:type="spellEnd"/>
+      <w:r>
+        <w:t xml:space="preserve"> </w:t>
+      </w:r>
+      <w:proofErr w:type="spellStart"/>
+      <w:r>
+        <w:t>thông</w:t>
+      </w:r>
+      <w:proofErr w:type="spellEnd"/>
+      <w:r>
+        <w:t xml:space="preserve"> tin user </w:t>
+      </w:r>
+      <w:proofErr w:type="spellStart"/>
+      <w:r>
+        <w:t>đã</w:t>
+      </w:r>
+      <w:proofErr w:type="spellEnd"/>
+      <w:r>
+        <w:t xml:space="preserve"> </w:t>
+      </w:r>
+      <w:proofErr w:type="spellStart"/>
+      <w:r>
+        <w:t>nhập</w:t>
+      </w:r>
+      <w:proofErr w:type="spellEnd"/>
+      <w:r>
+        <w:t xml:space="preserve"> </w:t>
+      </w:r>
+      <w:proofErr w:type="spellStart"/>
+      <w:r>
+        <w:t>như</w:t>
+      </w:r>
+      <w:proofErr w:type="spellEnd"/>
+      <w:r>
+        <w:t xml:space="preserve"> </w:t>
+      </w:r>
+      <w:proofErr w:type="spellStart"/>
+      <w:r>
+        <w:t>sau</w:t>
+      </w:r>
+      <w:proofErr w:type="spellEnd"/>
+      <w:r>
+        <w:t>:</w:t>
       </w:r>
     </w:p>
     <w:p>
@@ -751,7 +3192,21 @@
         <w:rPr>
           <w:b/>
         </w:rPr>
-        <w:t>Username: &lt;giá-trị&gt;</w:t>
+        <w:t>Username: &lt;</w:t>
+      </w:r>
+      <w:proofErr w:type="spellStart"/>
+      <w:r>
+        <w:rPr>
+          <w:b/>
+        </w:rPr>
+        <w:t>giá-trị</w:t>
+      </w:r>
+      <w:proofErr w:type="spellEnd"/>
+      <w:r>
+        <w:rPr>
+          <w:b/>
+        </w:rPr>
+        <w:t>&gt;</w:t>
       </w:r>
     </w:p>
     <w:p>
@@ -772,7 +3227,21 @@
         <w:rPr>
           <w:b/>
         </w:rPr>
-        <w:t>: &lt;giá-trị&gt;</w:t>
+        <w:t>: &lt;</w:t>
+      </w:r>
+      <w:proofErr w:type="spellStart"/>
+      <w:r>
+        <w:rPr>
+          <w:b/>
+        </w:rPr>
+        <w:t>giá-trị</w:t>
+      </w:r>
+      <w:proofErr w:type="spellEnd"/>
+      <w:r>
+        <w:rPr>
+          <w:b/>
+        </w:rPr>
+        <w:t>&gt;</w:t>
       </w:r>
     </w:p>
     <w:p>
@@ -787,7 +3256,21 @@
         <w:rPr>
           <w:b/>
         </w:rPr>
-        <w:t>Avatar: &lt;hiển-thị-ảnh&gt;</w:t>
+        <w:t>Avatar: &lt;</w:t>
+      </w:r>
+      <w:proofErr w:type="spellStart"/>
+      <w:r>
+        <w:rPr>
+          <w:b/>
+        </w:rPr>
+        <w:t>hiển-thị-ảnh</w:t>
+      </w:r>
+      <w:proofErr w:type="spellEnd"/>
+      <w:r>
+        <w:rPr>
+          <w:b/>
+        </w:rPr>
+        <w:t>&gt;</w:t>
       </w:r>
     </w:p>
     <w:p>
@@ -811,9 +3294,19 @@
           <w:b/>
         </w:rPr>
       </w:pPr>
-      <w:r>
-        <w:t>Dựng form sau</w:t>
-      </w:r>
+      <w:proofErr w:type="spellStart"/>
+      <w:r>
+        <w:t>Dựng</w:t>
+      </w:r>
+      <w:proofErr w:type="spellEnd"/>
+      <w:r>
+        <w:t xml:space="preserve"> form </w:t>
+      </w:r>
+      <w:proofErr w:type="spellStart"/>
+      <w:r>
+        <w:t>sau</w:t>
+      </w:r>
+      <w:proofErr w:type="spellEnd"/>
     </w:p>
     <w:p>
       <w:pPr>
@@ -827,6 +3320,7 @@
       <w:r>
         <w:rPr>
           <w:noProof/>
+          <w:lang w:eastAsia="ja-JP"/>
         </w:rPr>
         <w:drawing>
           <wp:inline distT="0" distB="0" distL="0" distR="0" wp14:anchorId="536A426A" wp14:editId="797A08AC">
@@ -879,8 +3373,21 @@
         <w:spacing w:line="360" w:lineRule="auto"/>
         <w:ind w:left="720"/>
       </w:pPr>
-      <w:r>
-        <w:t>Yêu cầu validate:</w:t>
+      <w:proofErr w:type="spellStart"/>
+      <w:r>
+        <w:t>Yêu</w:t>
+      </w:r>
+      <w:proofErr w:type="spellEnd"/>
+      <w:r>
+        <w:t xml:space="preserve"> </w:t>
+      </w:r>
+      <w:proofErr w:type="spellStart"/>
+      <w:r>
+        <w:t>cầu</w:t>
+      </w:r>
+      <w:proofErr w:type="spellEnd"/>
+      <w:r>
+        <w:t xml:space="preserve"> validate:</w:t>
       </w:r>
     </w:p>
     <w:p>
@@ -892,21 +3399,156 @@
         </w:numPr>
         <w:spacing w:line="360" w:lineRule="auto"/>
       </w:pPr>
-      <w:r>
-        <w:t>Trường text không được để trống, nếu để trống báo lỗi “</w:t>
-      </w:r>
-      <w:r>
-        <w:rPr>
-          <w:color w:val="FF0000"/>
-        </w:rPr>
-        <w:t>Trường text</w:t>
-      </w:r>
-      <w:r>
-        <w:rPr>
-          <w:color w:val="FF0000"/>
-        </w:rPr>
-        <w:t xml:space="preserve"> không được để trống</w:t>
-      </w:r>
+      <w:proofErr w:type="spellStart"/>
+      <w:r>
+        <w:t>Trường</w:t>
+      </w:r>
+      <w:proofErr w:type="spellEnd"/>
+      <w:r>
+        <w:t xml:space="preserve"> text </w:t>
+      </w:r>
+      <w:proofErr w:type="spellStart"/>
+      <w:r>
+        <w:t>không</w:t>
+      </w:r>
+      <w:proofErr w:type="spellEnd"/>
+      <w:r>
+        <w:t xml:space="preserve"> </w:t>
+      </w:r>
+      <w:proofErr w:type="spellStart"/>
+      <w:r>
+        <w:t>được</w:t>
+      </w:r>
+      <w:proofErr w:type="spellEnd"/>
+      <w:r>
+        <w:t xml:space="preserve"> </w:t>
+      </w:r>
+      <w:proofErr w:type="spellStart"/>
+      <w:r>
+        <w:t>để</w:t>
+      </w:r>
+      <w:proofErr w:type="spellEnd"/>
+      <w:r>
+        <w:t xml:space="preserve"> </w:t>
+      </w:r>
+      <w:proofErr w:type="spellStart"/>
+      <w:r>
+        <w:t>trống</w:t>
+      </w:r>
+      <w:proofErr w:type="spellEnd"/>
+      <w:r>
+        <w:t xml:space="preserve">, </w:t>
+      </w:r>
+      <w:proofErr w:type="spellStart"/>
+      <w:r>
+        <w:t>nếu</w:t>
+      </w:r>
+      <w:proofErr w:type="spellEnd"/>
+      <w:r>
+        <w:t xml:space="preserve"> </w:t>
+      </w:r>
+      <w:proofErr w:type="spellStart"/>
+      <w:r>
+        <w:t>để</w:t>
+      </w:r>
+      <w:proofErr w:type="spellEnd"/>
+      <w:r>
+        <w:t xml:space="preserve"> </w:t>
+      </w:r>
+      <w:proofErr w:type="spellStart"/>
+      <w:r>
+        <w:t>trống</w:t>
+      </w:r>
+      <w:proofErr w:type="spellEnd"/>
+      <w:r>
+        <w:t xml:space="preserve"> </w:t>
+      </w:r>
+      <w:proofErr w:type="spellStart"/>
+      <w:r>
+        <w:t>báo</w:t>
+      </w:r>
+      <w:proofErr w:type="spellEnd"/>
+      <w:r>
+        <w:t xml:space="preserve"> </w:t>
+      </w:r>
+      <w:proofErr w:type="spellStart"/>
+      <w:r>
+        <w:t>lỗi</w:t>
+      </w:r>
+      <w:proofErr w:type="spellEnd"/>
+      <w:r>
+        <w:t xml:space="preserve"> “</w:t>
+      </w:r>
+      <w:proofErr w:type="spellStart"/>
+      <w:r>
+        <w:rPr>
+          <w:color w:val="FF0000"/>
+        </w:rPr>
+        <w:t>Trường</w:t>
+      </w:r>
+      <w:proofErr w:type="spellEnd"/>
+      <w:r>
+        <w:rPr>
+          <w:color w:val="FF0000"/>
+        </w:rPr>
+        <w:t xml:space="preserve"> text</w:t>
+      </w:r>
+      <w:r>
+        <w:rPr>
+          <w:color w:val="FF0000"/>
+        </w:rPr>
+        <w:t xml:space="preserve"> </w:t>
+      </w:r>
+      <w:proofErr w:type="spellStart"/>
+      <w:r>
+        <w:rPr>
+          <w:color w:val="FF0000"/>
+        </w:rPr>
+        <w:t>không</w:t>
+      </w:r>
+      <w:proofErr w:type="spellEnd"/>
+      <w:r>
+        <w:rPr>
+          <w:color w:val="FF0000"/>
+        </w:rPr>
+        <w:t xml:space="preserve"> </w:t>
+      </w:r>
+      <w:proofErr w:type="spellStart"/>
+      <w:r>
+        <w:rPr>
+          <w:color w:val="FF0000"/>
+        </w:rPr>
+        <w:t>được</w:t>
+      </w:r>
+      <w:proofErr w:type="spellEnd"/>
+      <w:r>
+        <w:rPr>
+          <w:color w:val="FF0000"/>
+        </w:rPr>
+        <w:t xml:space="preserve"> </w:t>
+      </w:r>
+      <w:proofErr w:type="spellStart"/>
+      <w:r>
+        <w:rPr>
+          <w:color w:val="FF0000"/>
+        </w:rPr>
+        <w:t>để</w:t>
+      </w:r>
+      <w:proofErr w:type="spellEnd"/>
+      <w:r>
+        <w:rPr>
+          <w:color w:val="FF0000"/>
+        </w:rPr>
+        <w:t xml:space="preserve"> </w:t>
+      </w:r>
+      <w:proofErr w:type="spellStart"/>
+      <w:r>
+        <w:rPr>
+          <w:color w:val="FF0000"/>
+        </w:rPr>
+        <w:t>trống</w:t>
+      </w:r>
+      <w:proofErr w:type="spellEnd"/>
       <w:r>
         <w:t>”</w:t>
       </w:r>
@@ -920,23 +3562,181 @@
         </w:numPr>
         <w:spacing w:line="360" w:lineRule="auto"/>
       </w:pPr>
-      <w:r>
-        <w:t>Trường checkbox cần được check ít nhất 1 giá trị</w:t>
-      </w:r>
-      <w:r>
-        <w:t xml:space="preserve">, nếu </w:t>
-      </w:r>
-      <w:r>
-        <w:t>không check giá trị nào sẽ báo lỗi</w:t>
-      </w:r>
+      <w:proofErr w:type="spellStart"/>
+      <w:r>
+        <w:t>Trường</w:t>
+      </w:r>
+      <w:proofErr w:type="spellEnd"/>
+      <w:r>
+        <w:t xml:space="preserve"> checkbox </w:t>
+      </w:r>
+      <w:proofErr w:type="spellStart"/>
+      <w:r>
+        <w:t>cần</w:t>
+      </w:r>
+      <w:proofErr w:type="spellEnd"/>
+      <w:r>
+        <w:t xml:space="preserve"> </w:t>
+      </w:r>
+      <w:proofErr w:type="spellStart"/>
+      <w:r>
+        <w:t>được</w:t>
+      </w:r>
+      <w:proofErr w:type="spellEnd"/>
+      <w:r>
+        <w:t xml:space="preserve"> check </w:t>
+      </w:r>
+      <w:proofErr w:type="spellStart"/>
+      <w:r>
+        <w:t>ít</w:t>
+      </w:r>
+      <w:proofErr w:type="spellEnd"/>
+      <w:r>
+        <w:t xml:space="preserve"> </w:t>
+      </w:r>
+      <w:proofErr w:type="spellStart"/>
+      <w:r>
+        <w:t>nhất</w:t>
+      </w:r>
+      <w:proofErr w:type="spellEnd"/>
+      <w:r>
+        <w:t xml:space="preserve"> 1 </w:t>
+      </w:r>
+      <w:proofErr w:type="spellStart"/>
+      <w:r>
+        <w:t>giá</w:t>
+      </w:r>
+      <w:proofErr w:type="spellEnd"/>
+      <w:r>
+        <w:t xml:space="preserve"> </w:t>
+      </w:r>
+      <w:proofErr w:type="spellStart"/>
+      <w:r>
+        <w:t>trị</w:t>
+      </w:r>
+      <w:proofErr w:type="spellEnd"/>
+      <w:r>
+        <w:t xml:space="preserve">, </w:t>
+      </w:r>
+      <w:proofErr w:type="spellStart"/>
+      <w:r>
+        <w:t>nếu</w:t>
+      </w:r>
+      <w:proofErr w:type="spellEnd"/>
+      <w:r>
+        <w:t xml:space="preserve"> </w:t>
+      </w:r>
+      <w:proofErr w:type="spellStart"/>
+      <w:r>
+        <w:t>không</w:t>
+      </w:r>
+      <w:proofErr w:type="spellEnd"/>
+      <w:r>
+        <w:t xml:space="preserve"> check </w:t>
+      </w:r>
+      <w:proofErr w:type="spellStart"/>
+      <w:r>
+        <w:t>giá</w:t>
+      </w:r>
+      <w:proofErr w:type="spellEnd"/>
+      <w:r>
+        <w:t xml:space="preserve"> </w:t>
+      </w:r>
+      <w:proofErr w:type="spellStart"/>
+      <w:r>
+        <w:t>trị</w:t>
+      </w:r>
+      <w:proofErr w:type="spellEnd"/>
+      <w:r>
+        <w:t xml:space="preserve"> </w:t>
+      </w:r>
+      <w:proofErr w:type="spellStart"/>
+      <w:r>
+        <w:t>nào</w:t>
+      </w:r>
+      <w:proofErr w:type="spellEnd"/>
+      <w:r>
+        <w:t xml:space="preserve"> </w:t>
+      </w:r>
+      <w:proofErr w:type="spellStart"/>
+      <w:r>
+        <w:t>sẽ</w:t>
+      </w:r>
+      <w:proofErr w:type="spellEnd"/>
+      <w:r>
+        <w:t xml:space="preserve"> </w:t>
+      </w:r>
+      <w:proofErr w:type="spellStart"/>
+      <w:r>
+        <w:t>báo</w:t>
+      </w:r>
+      <w:proofErr w:type="spellEnd"/>
+      <w:r>
+        <w:t xml:space="preserve"> </w:t>
+      </w:r>
+      <w:proofErr w:type="spellStart"/>
+      <w:r>
+        <w:t>lỗi</w:t>
+      </w:r>
+      <w:proofErr w:type="spellEnd"/>
       <w:r>
         <w:t xml:space="preserve"> “</w:t>
       </w:r>
-      <w:r>
-        <w:rPr>
-          <w:color w:val="FF0000"/>
-        </w:rPr>
-        <w:t>Cần check ít nhất 1 trường checkbox</w:t>
+      <w:proofErr w:type="spellStart"/>
+      <w:r>
+        <w:rPr>
+          <w:color w:val="FF0000"/>
+        </w:rPr>
+        <w:t>Cần</w:t>
+      </w:r>
+      <w:proofErr w:type="spellEnd"/>
+      <w:r>
+        <w:rPr>
+          <w:color w:val="FF0000"/>
+        </w:rPr>
+        <w:t xml:space="preserve"> check </w:t>
+      </w:r>
+      <w:proofErr w:type="spellStart"/>
+      <w:r>
+        <w:rPr>
+          <w:color w:val="FF0000"/>
+        </w:rPr>
+        <w:t>ít</w:t>
+      </w:r>
+      <w:proofErr w:type="spellEnd"/>
+      <w:r>
+        <w:rPr>
+          <w:color w:val="FF0000"/>
+        </w:rPr>
+        <w:t xml:space="preserve"> </w:t>
+      </w:r>
+      <w:proofErr w:type="spellStart"/>
+      <w:r>
+        <w:rPr>
+          <w:color w:val="FF0000"/>
+        </w:rPr>
+        <w:t>nhất</w:t>
+      </w:r>
+      <w:proofErr w:type="spellEnd"/>
+      <w:r>
+        <w:rPr>
+          <w:color w:val="FF0000"/>
+        </w:rPr>
+        <w:t xml:space="preserve"> 1 </w:t>
+      </w:r>
+      <w:proofErr w:type="spellStart"/>
+      <w:r>
+        <w:rPr>
+          <w:color w:val="FF0000"/>
+        </w:rPr>
+        <w:t>trường</w:t>
+      </w:r>
+      <w:proofErr w:type="spellEnd"/>
+      <w:r>
+        <w:rPr>
+          <w:color w:val="FF0000"/>
+        </w:rPr>
+        <w:t xml:space="preserve"> checkbox</w:t>
       </w:r>
       <w:r>
         <w:t>”</w:t>
@@ -951,22 +3751,173 @@
         </w:numPr>
         <w:spacing w:line="360" w:lineRule="auto"/>
       </w:pPr>
+      <w:proofErr w:type="spellStart"/>
       <w:r>
         <w:lastRenderedPageBreak/>
-        <w:t>Trường Textarea không được để trống, nếu để trống báo lỗi “</w:t>
-      </w:r>
-      <w:r>
-        <w:rPr>
-          <w:color w:val="FF0000"/>
-        </w:rPr>
-        <w:t>Trường textarea</w:t>
-      </w:r>
-      <w:r>
-        <w:rPr>
-          <w:color w:val="FF0000"/>
-        </w:rPr>
-        <w:t xml:space="preserve"> không được để trống</w:t>
-      </w:r>
+        <w:t>Trường</w:t>
+      </w:r>
+      <w:proofErr w:type="spellEnd"/>
+      <w:r>
+        <w:t xml:space="preserve"> </w:t>
+      </w:r>
+      <w:proofErr w:type="spellStart"/>
+      <w:r>
+        <w:t>Textarea</w:t>
+      </w:r>
+      <w:proofErr w:type="spellEnd"/>
+      <w:r>
+        <w:t xml:space="preserve"> </w:t>
+      </w:r>
+      <w:proofErr w:type="spellStart"/>
+      <w:r>
+        <w:t>không</w:t>
+      </w:r>
+      <w:proofErr w:type="spellEnd"/>
+      <w:r>
+        <w:t xml:space="preserve"> </w:t>
+      </w:r>
+      <w:proofErr w:type="spellStart"/>
+      <w:r>
+        <w:t>được</w:t>
+      </w:r>
+      <w:proofErr w:type="spellEnd"/>
+      <w:r>
+        <w:t xml:space="preserve"> </w:t>
+      </w:r>
+      <w:proofErr w:type="spellStart"/>
+      <w:r>
+        <w:t>để</w:t>
+      </w:r>
+      <w:proofErr w:type="spellEnd"/>
+      <w:r>
+        <w:t xml:space="preserve"> </w:t>
+      </w:r>
+      <w:proofErr w:type="spellStart"/>
+      <w:r>
+        <w:t>trống</w:t>
+      </w:r>
+      <w:proofErr w:type="spellEnd"/>
+      <w:r>
+        <w:t xml:space="preserve">, </w:t>
+      </w:r>
+      <w:proofErr w:type="spellStart"/>
+      <w:r>
+        <w:t>nếu</w:t>
+      </w:r>
+      <w:proofErr w:type="spellEnd"/>
+      <w:r>
+        <w:t xml:space="preserve"> </w:t>
+      </w:r>
+      <w:proofErr w:type="spellStart"/>
+      <w:r>
+        <w:t>để</w:t>
+      </w:r>
+      <w:proofErr w:type="spellEnd"/>
+      <w:r>
+        <w:t xml:space="preserve"> </w:t>
+      </w:r>
+      <w:proofErr w:type="spellStart"/>
+      <w:r>
+        <w:t>trống</w:t>
+      </w:r>
+      <w:proofErr w:type="spellEnd"/>
+      <w:r>
+        <w:t xml:space="preserve"> </w:t>
+      </w:r>
+      <w:proofErr w:type="spellStart"/>
+      <w:r>
+        <w:t>báo</w:t>
+      </w:r>
+      <w:proofErr w:type="spellEnd"/>
+      <w:r>
+        <w:t xml:space="preserve"> </w:t>
+      </w:r>
+      <w:proofErr w:type="spellStart"/>
+      <w:r>
+        <w:t>lỗi</w:t>
+      </w:r>
+      <w:proofErr w:type="spellEnd"/>
+      <w:r>
+        <w:t xml:space="preserve"> “</w:t>
+      </w:r>
+      <w:proofErr w:type="spellStart"/>
+      <w:r>
+        <w:rPr>
+          <w:color w:val="FF0000"/>
+        </w:rPr>
+        <w:t>Trường</w:t>
+      </w:r>
+      <w:proofErr w:type="spellEnd"/>
+      <w:r>
+        <w:rPr>
+          <w:color w:val="FF0000"/>
+        </w:rPr>
+        <w:t xml:space="preserve"> </w:t>
+      </w:r>
+      <w:proofErr w:type="spellStart"/>
+      <w:r>
+        <w:rPr>
+          <w:color w:val="FF0000"/>
+        </w:rPr>
+        <w:t>textarea</w:t>
+      </w:r>
+      <w:proofErr w:type="spellEnd"/>
+      <w:r>
+        <w:rPr>
+          <w:color w:val="FF0000"/>
+        </w:rPr>
+        <w:t xml:space="preserve"> </w:t>
+      </w:r>
+      <w:proofErr w:type="spellStart"/>
+      <w:r>
+        <w:rPr>
+          <w:color w:val="FF0000"/>
+        </w:rPr>
+        <w:t>không</w:t>
+      </w:r>
+      <w:proofErr w:type="spellEnd"/>
+      <w:r>
+        <w:rPr>
+          <w:color w:val="FF0000"/>
+        </w:rPr>
+        <w:t xml:space="preserve"> </w:t>
+      </w:r>
+      <w:proofErr w:type="spellStart"/>
+      <w:r>
+        <w:rPr>
+          <w:color w:val="FF0000"/>
+        </w:rPr>
+        <w:t>được</w:t>
+      </w:r>
+      <w:proofErr w:type="spellEnd"/>
+      <w:r>
+        <w:rPr>
+          <w:color w:val="FF0000"/>
+        </w:rPr>
+        <w:t xml:space="preserve"> </w:t>
+      </w:r>
+      <w:proofErr w:type="spellStart"/>
+      <w:r>
+        <w:rPr>
+          <w:color w:val="FF0000"/>
+        </w:rPr>
+        <w:t>để</w:t>
+      </w:r>
+      <w:proofErr w:type="spellEnd"/>
+      <w:r>
+        <w:rPr>
+          <w:color w:val="FF0000"/>
+        </w:rPr>
+        <w:t xml:space="preserve"> </w:t>
+      </w:r>
+      <w:proofErr w:type="spellStart"/>
+      <w:r>
+        <w:rPr>
+          <w:color w:val="FF0000"/>
+        </w:rPr>
+        <w:t>trống</w:t>
+      </w:r>
+      <w:proofErr w:type="spellEnd"/>
       <w:r>
         <w:t>”</w:t>
       </w:r>
@@ -980,26 +3931,193 @@
         </w:numPr>
         <w:spacing w:line="360" w:lineRule="auto"/>
       </w:pPr>
-      <w:r>
-        <w:t xml:space="preserve">Trường radio button cần được </w:t>
+      <w:proofErr w:type="spellStart"/>
+      <w:r>
+        <w:t>Trường</w:t>
+      </w:r>
+      <w:proofErr w:type="spellEnd"/>
+      <w:r>
+        <w:t xml:space="preserve"> radio button </w:t>
+      </w:r>
+      <w:proofErr w:type="spellStart"/>
+      <w:r>
+        <w:t>cần</w:t>
+      </w:r>
+      <w:proofErr w:type="spellEnd"/>
+      <w:r>
+        <w:t xml:space="preserve"> </w:t>
+      </w:r>
+      <w:proofErr w:type="spellStart"/>
+      <w:r>
+        <w:t>được</w:t>
+      </w:r>
+      <w:proofErr w:type="spellEnd"/>
+      <w:r>
+        <w:t xml:space="preserve"> </w:t>
       </w:r>
       <w:r>
         <w:t>select</w:t>
       </w:r>
       <w:r>
-        <w:t xml:space="preserve"> ít nhất 1 giá trị, nếu không </w:t>
+        <w:t xml:space="preserve"> </w:t>
+      </w:r>
+      <w:proofErr w:type="spellStart"/>
+      <w:r>
+        <w:t>ít</w:t>
+      </w:r>
+      <w:proofErr w:type="spellEnd"/>
+      <w:r>
+        <w:t xml:space="preserve"> </w:t>
+      </w:r>
+      <w:proofErr w:type="spellStart"/>
+      <w:r>
+        <w:t>nhất</w:t>
+      </w:r>
+      <w:proofErr w:type="spellEnd"/>
+      <w:r>
+        <w:t xml:space="preserve"> 1 </w:t>
+      </w:r>
+      <w:proofErr w:type="spellStart"/>
+      <w:r>
+        <w:t>giá</w:t>
+      </w:r>
+      <w:proofErr w:type="spellEnd"/>
+      <w:r>
+        <w:t xml:space="preserve"> </w:t>
+      </w:r>
+      <w:proofErr w:type="spellStart"/>
+      <w:r>
+        <w:t>trị</w:t>
+      </w:r>
+      <w:proofErr w:type="spellEnd"/>
+      <w:r>
+        <w:t xml:space="preserve">, </w:t>
+      </w:r>
+      <w:proofErr w:type="spellStart"/>
+      <w:r>
+        <w:t>nếu</w:t>
+      </w:r>
+      <w:proofErr w:type="spellEnd"/>
+      <w:r>
+        <w:t xml:space="preserve"> </w:t>
+      </w:r>
+      <w:proofErr w:type="spellStart"/>
+      <w:r>
+        <w:t>không</w:t>
+      </w:r>
+      <w:proofErr w:type="spellEnd"/>
+      <w:r>
+        <w:t xml:space="preserve"> </w:t>
       </w:r>
       <w:r>
         <w:t>select</w:t>
       </w:r>
       <w:r>
-        <w:t xml:space="preserve"> giá trị nào sẽ báo lỗi “</w:t>
-      </w:r>
-      <w:r>
-        <w:rPr>
-          <w:color w:val="FF0000"/>
-        </w:rPr>
-        <w:t xml:space="preserve">Cần check ít nhất 1 trường </w:t>
+        <w:t xml:space="preserve"> </w:t>
+      </w:r>
+      <w:proofErr w:type="spellStart"/>
+      <w:r>
+        <w:t>giá</w:t>
+      </w:r>
+      <w:proofErr w:type="spellEnd"/>
+      <w:r>
+        <w:t xml:space="preserve"> </w:t>
+      </w:r>
+      <w:proofErr w:type="spellStart"/>
+      <w:r>
+        <w:t>trị</w:t>
+      </w:r>
+      <w:proofErr w:type="spellEnd"/>
+      <w:r>
+        <w:t xml:space="preserve"> </w:t>
+      </w:r>
+      <w:proofErr w:type="spellStart"/>
+      <w:r>
+        <w:t>nào</w:t>
+      </w:r>
+      <w:proofErr w:type="spellEnd"/>
+      <w:r>
+        <w:t xml:space="preserve"> </w:t>
+      </w:r>
+      <w:proofErr w:type="spellStart"/>
+      <w:r>
+        <w:t>sẽ</w:t>
+      </w:r>
+      <w:proofErr w:type="spellEnd"/>
+      <w:r>
+        <w:t xml:space="preserve"> </w:t>
+      </w:r>
+      <w:proofErr w:type="spellStart"/>
+      <w:r>
+        <w:t>báo</w:t>
+      </w:r>
+      <w:proofErr w:type="spellEnd"/>
+      <w:r>
+        <w:t xml:space="preserve"> </w:t>
+      </w:r>
+      <w:proofErr w:type="spellStart"/>
+      <w:r>
+        <w:t>lỗi</w:t>
+      </w:r>
+      <w:proofErr w:type="spellEnd"/>
+      <w:r>
+        <w:t xml:space="preserve"> “</w:t>
+      </w:r>
+      <w:proofErr w:type="spellStart"/>
+      <w:r>
+        <w:rPr>
+          <w:color w:val="FF0000"/>
+        </w:rPr>
+        <w:t>Cần</w:t>
+      </w:r>
+      <w:proofErr w:type="spellEnd"/>
+      <w:r>
+        <w:rPr>
+          <w:color w:val="FF0000"/>
+        </w:rPr>
+        <w:t xml:space="preserve"> check </w:t>
+      </w:r>
+      <w:proofErr w:type="spellStart"/>
+      <w:r>
+        <w:rPr>
+          <w:color w:val="FF0000"/>
+        </w:rPr>
+        <w:t>ít</w:t>
+      </w:r>
+      <w:proofErr w:type="spellEnd"/>
+      <w:r>
+        <w:rPr>
+          <w:color w:val="FF0000"/>
+        </w:rPr>
+        <w:t xml:space="preserve"> </w:t>
+      </w:r>
+      <w:proofErr w:type="spellStart"/>
+      <w:r>
+        <w:rPr>
+          <w:color w:val="FF0000"/>
+        </w:rPr>
+        <w:t>nhất</w:t>
+      </w:r>
+      <w:proofErr w:type="spellEnd"/>
+      <w:r>
+        <w:rPr>
+          <w:color w:val="FF0000"/>
+        </w:rPr>
+        <w:t xml:space="preserve"> 1 </w:t>
+      </w:r>
+      <w:proofErr w:type="spellStart"/>
+      <w:r>
+        <w:rPr>
+          <w:color w:val="FF0000"/>
+        </w:rPr>
+        <w:t>trường</w:t>
+      </w:r>
+      <w:proofErr w:type="spellEnd"/>
+      <w:r>
+        <w:rPr>
+          <w:color w:val="FF0000"/>
+        </w:rPr>
+        <w:t xml:space="preserve"> </w:t>
       </w:r>
       <w:r>
         <w:rPr>
@@ -1020,8 +4138,53 @@
         </w:numPr>
         <w:spacing w:line="360" w:lineRule="auto"/>
       </w:pPr>
-      <w:r>
-        <w:t>Trường Option có 3 tùy chọn là Option 1, Option 2 và Option 3</w:t>
+      <w:proofErr w:type="spellStart"/>
+      <w:r>
+        <w:t>Trường</w:t>
+      </w:r>
+      <w:proofErr w:type="spellEnd"/>
+      <w:r>
+        <w:t xml:space="preserve"> Option </w:t>
+      </w:r>
+      <w:proofErr w:type="spellStart"/>
+      <w:r>
+        <w:t>có</w:t>
+      </w:r>
+      <w:proofErr w:type="spellEnd"/>
+      <w:r>
+        <w:t xml:space="preserve"> 3 </w:t>
+      </w:r>
+      <w:proofErr w:type="spellStart"/>
+      <w:r>
+        <w:t>tùy</w:t>
+      </w:r>
+      <w:proofErr w:type="spellEnd"/>
+      <w:r>
+        <w:t xml:space="preserve"> </w:t>
+      </w:r>
+      <w:proofErr w:type="spellStart"/>
+      <w:r>
+        <w:t>chọn</w:t>
+      </w:r>
+      <w:proofErr w:type="spellEnd"/>
+      <w:r>
+        <w:t xml:space="preserve"> </w:t>
+      </w:r>
+      <w:proofErr w:type="spellStart"/>
+      <w:r>
+        <w:t>là</w:t>
+      </w:r>
+      <w:proofErr w:type="spellEnd"/>
+      <w:r>
+        <w:t xml:space="preserve"> Option 1, Option 2 </w:t>
+      </w:r>
+      <w:proofErr w:type="spellStart"/>
+      <w:r>
+        <w:t>và</w:t>
+      </w:r>
+      <w:proofErr w:type="spellEnd"/>
+      <w:r>
+        <w:t xml:space="preserve"> Option 3</w:t>
       </w:r>
     </w:p>
     <w:p>
@@ -1033,15 +4196,148 @@
         </w:numPr>
         <w:spacing w:line="360" w:lineRule="auto"/>
       </w:pPr>
-      <w:r>
-        <w:t>Trường upload ảnh phải có định dạng ảnh (png, jpg, jpeg, gif). Nếu upload không phải ảnh, thì báo lỗi “</w:t>
-      </w:r>
-      <w:r>
-        <w:rPr>
-          <w:color w:val="FF0000"/>
-        </w:rPr>
-        <w:t>Cần upload ảnh</w:t>
-      </w:r>
+      <w:proofErr w:type="spellStart"/>
+      <w:r>
+        <w:t>Trường</w:t>
+      </w:r>
+      <w:proofErr w:type="spellEnd"/>
+      <w:r>
+        <w:t xml:space="preserve"> upload </w:t>
+      </w:r>
+      <w:proofErr w:type="spellStart"/>
+      <w:r>
+        <w:t>ảnh</w:t>
+      </w:r>
+      <w:proofErr w:type="spellEnd"/>
+      <w:r>
+        <w:t xml:space="preserve"> </w:t>
+      </w:r>
+      <w:proofErr w:type="spellStart"/>
+      <w:r>
+        <w:t>phải</w:t>
+      </w:r>
+      <w:proofErr w:type="spellEnd"/>
+      <w:r>
+        <w:t xml:space="preserve"> </w:t>
+      </w:r>
+      <w:proofErr w:type="spellStart"/>
+      <w:r>
+        <w:t>có</w:t>
+      </w:r>
+      <w:proofErr w:type="spellEnd"/>
+      <w:r>
+        <w:t xml:space="preserve"> </w:t>
+      </w:r>
+      <w:proofErr w:type="spellStart"/>
+      <w:r>
+        <w:t>định</w:t>
+      </w:r>
+      <w:proofErr w:type="spellEnd"/>
+      <w:r>
+        <w:t xml:space="preserve"> </w:t>
+      </w:r>
+      <w:proofErr w:type="spellStart"/>
+      <w:r>
+        <w:t>dạng</w:t>
+      </w:r>
+      <w:proofErr w:type="spellEnd"/>
+      <w:r>
+        <w:t xml:space="preserve"> </w:t>
+      </w:r>
+      <w:proofErr w:type="spellStart"/>
+      <w:r>
+        <w:t>ảnh</w:t>
+      </w:r>
+      <w:proofErr w:type="spellEnd"/>
+      <w:r>
+        <w:t xml:space="preserve"> (</w:t>
+      </w:r>
+      <w:proofErr w:type="spellStart"/>
+      <w:r>
+        <w:t>png</w:t>
+      </w:r>
+      <w:proofErr w:type="spellEnd"/>
+      <w:r>
+        <w:t xml:space="preserve">, jpg, jpeg, gif). </w:t>
+      </w:r>
+      <w:proofErr w:type="spellStart"/>
+      <w:r>
+        <w:t>Nếu</w:t>
+      </w:r>
+      <w:proofErr w:type="spellEnd"/>
+      <w:r>
+        <w:t xml:space="preserve"> upload </w:t>
+      </w:r>
+      <w:proofErr w:type="spellStart"/>
+      <w:r>
+        <w:t>không</w:t>
+      </w:r>
+      <w:proofErr w:type="spellEnd"/>
+      <w:r>
+        <w:t xml:space="preserve"> </w:t>
+      </w:r>
+      <w:proofErr w:type="spellStart"/>
+      <w:r>
+        <w:t>phải</w:t>
+      </w:r>
+      <w:proofErr w:type="spellEnd"/>
+      <w:r>
+        <w:t xml:space="preserve"> </w:t>
+      </w:r>
+      <w:proofErr w:type="spellStart"/>
+      <w:r>
+        <w:t>ảnh</w:t>
+      </w:r>
+      <w:proofErr w:type="spellEnd"/>
+      <w:r>
+        <w:t xml:space="preserve">, </w:t>
+      </w:r>
+      <w:proofErr w:type="spellStart"/>
+      <w:r>
+        <w:t>thì</w:t>
+      </w:r>
+      <w:proofErr w:type="spellEnd"/>
+      <w:r>
+        <w:t xml:space="preserve"> </w:t>
+      </w:r>
+      <w:proofErr w:type="spellStart"/>
+      <w:r>
+        <w:t>báo</w:t>
+      </w:r>
+      <w:proofErr w:type="spellEnd"/>
+      <w:r>
+        <w:t xml:space="preserve"> </w:t>
+      </w:r>
+      <w:proofErr w:type="spellStart"/>
+      <w:r>
+        <w:t>lỗi</w:t>
+      </w:r>
+      <w:proofErr w:type="spellEnd"/>
+      <w:r>
+        <w:t xml:space="preserve"> “</w:t>
+      </w:r>
+      <w:proofErr w:type="spellStart"/>
+      <w:r>
+        <w:rPr>
+          <w:color w:val="FF0000"/>
+        </w:rPr>
+        <w:t>Cần</w:t>
+      </w:r>
+      <w:proofErr w:type="spellEnd"/>
+      <w:r>
+        <w:rPr>
+          <w:color w:val="FF0000"/>
+        </w:rPr>
+        <w:t xml:space="preserve"> upload </w:t>
+      </w:r>
+      <w:proofErr w:type="spellStart"/>
+      <w:r>
+        <w:rPr>
+          <w:color w:val="FF0000"/>
+        </w:rPr>
+        <w:t>ảnh</w:t>
+      </w:r>
+      <w:proofErr w:type="spellEnd"/>
       <w:r>
         <w:t>”</w:t>
       </w:r>
@@ -1052,7 +4348,95 @@
         <w:ind w:left="720"/>
       </w:pPr>
       <w:r>
-        <w:t>Sauk hi valdate thành công, hiển thị các thông tin user đã nhập như sau:</w:t>
+        <w:t xml:space="preserve">Sauk hi </w:t>
+      </w:r>
+      <w:proofErr w:type="spellStart"/>
+      <w:r>
+        <w:t>valdate</w:t>
+      </w:r>
+      <w:proofErr w:type="spellEnd"/>
+      <w:r>
+        <w:t xml:space="preserve"> </w:t>
+      </w:r>
+      <w:proofErr w:type="spellStart"/>
+      <w:r>
+        <w:t>thành</w:t>
+      </w:r>
+      <w:proofErr w:type="spellEnd"/>
+      <w:r>
+        <w:t xml:space="preserve"> </w:t>
+      </w:r>
+      <w:proofErr w:type="spellStart"/>
+      <w:r>
+        <w:t>công</w:t>
+      </w:r>
+      <w:proofErr w:type="spellEnd"/>
+      <w:r>
+        <w:t xml:space="preserve">, </w:t>
+      </w:r>
+      <w:proofErr w:type="spellStart"/>
+      <w:r>
+        <w:t>hiển</w:t>
+      </w:r>
+      <w:proofErr w:type="spellEnd"/>
+      <w:r>
+        <w:t xml:space="preserve"> </w:t>
+      </w:r>
+      <w:proofErr w:type="spellStart"/>
+      <w:r>
+        <w:t>thị</w:t>
+      </w:r>
+      <w:proofErr w:type="spellEnd"/>
+      <w:r>
+        <w:t xml:space="preserve"> </w:t>
+      </w:r>
+      <w:proofErr w:type="spellStart"/>
+      <w:r>
+        <w:t>các</w:t>
+      </w:r>
+      <w:proofErr w:type="spellEnd"/>
+      <w:r>
+        <w:t xml:space="preserve"> </w:t>
+      </w:r>
+      <w:proofErr w:type="spellStart"/>
+      <w:r>
+        <w:t>thông</w:t>
+      </w:r>
+      <w:proofErr w:type="spellEnd"/>
+      <w:r>
+        <w:t xml:space="preserve"> tin user </w:t>
+      </w:r>
+      <w:proofErr w:type="spellStart"/>
+      <w:r>
+        <w:t>đã</w:t>
+      </w:r>
+      <w:proofErr w:type="spellEnd"/>
+      <w:r>
+        <w:t xml:space="preserve"> </w:t>
+      </w:r>
+      <w:proofErr w:type="spellStart"/>
+      <w:r>
+        <w:t>nhập</w:t>
+      </w:r>
+      <w:proofErr w:type="spellEnd"/>
+      <w:r>
+        <w:t xml:space="preserve"> </w:t>
+      </w:r>
+      <w:proofErr w:type="spellStart"/>
+      <w:r>
+        <w:t>như</w:t>
+      </w:r>
+      <w:proofErr w:type="spellEnd"/>
+      <w:r>
+        <w:t xml:space="preserve"> </w:t>
+      </w:r>
+      <w:proofErr w:type="spellStart"/>
+      <w:r>
+        <w:t>sau</w:t>
+      </w:r>
+      <w:proofErr w:type="spellEnd"/>
+      <w:r>
+        <w:t>:</w:t>
       </w:r>
     </w:p>
     <w:p>
@@ -1073,7 +4457,21 @@
         <w:rPr>
           <w:b/>
         </w:rPr>
-        <w:t>: &lt;giá-trị&gt;</w:t>
+        <w:t>: &lt;</w:t>
+      </w:r>
+      <w:proofErr w:type="spellStart"/>
+      <w:r>
+        <w:rPr>
+          <w:b/>
+        </w:rPr>
+        <w:t>giá-trị</w:t>
+      </w:r>
+      <w:proofErr w:type="spellEnd"/>
+      <w:r>
+        <w:rPr>
+          <w:b/>
+        </w:rPr>
+        <w:t>&gt;</w:t>
       </w:r>
     </w:p>
     <w:p>
@@ -1100,8 +4498,30 @@
         <w:rPr>
           <w:b/>
         </w:rPr>
-        <w:t>text-hiển-thị</w:t>
-      </w:r>
+        <w:t>text-</w:t>
+      </w:r>
+      <w:proofErr w:type="spellStart"/>
+      <w:r>
+        <w:rPr>
+          <w:b/>
+        </w:rPr>
+        <w:t>hiển</w:t>
+      </w:r>
+      <w:proofErr w:type="spellEnd"/>
+      <w:r>
+        <w:rPr>
+          <w:b/>
+        </w:rPr>
+        <w:t>-</w:t>
+      </w:r>
+      <w:proofErr w:type="spellStart"/>
+      <w:r>
+        <w:rPr>
+          <w:b/>
+        </w:rPr>
+        <w:t>thị</w:t>
+      </w:r>
+      <w:proofErr w:type="spellEnd"/>
       <w:r>
         <w:rPr>
           <w:b/>
@@ -1117,17 +4537,33 @@
           <w:b/>
         </w:rPr>
       </w:pPr>
+      <w:proofErr w:type="spellStart"/>
       <w:r>
         <w:rPr>
           <w:b/>
         </w:rPr>
         <w:t>Textarea</w:t>
       </w:r>
-      <w:r>
-        <w:rPr>
-          <w:b/>
-        </w:rPr>
-        <w:t>: &lt;giá-trị&gt;</w:t>
+      <w:proofErr w:type="spellEnd"/>
+      <w:r>
+        <w:rPr>
+          <w:b/>
+        </w:rPr>
+        <w:t>: &lt;</w:t>
+      </w:r>
+      <w:proofErr w:type="spellStart"/>
+      <w:r>
+        <w:rPr>
+          <w:b/>
+        </w:rPr>
+        <w:t>giá-trị</w:t>
+      </w:r>
+      <w:proofErr w:type="spellEnd"/>
+      <w:r>
+        <w:rPr>
+          <w:b/>
+        </w:rPr>
+        <w:t>&gt;</w:t>
       </w:r>
     </w:p>
     <w:p>
@@ -1154,8 +4590,30 @@
         <w:rPr>
           <w:b/>
         </w:rPr>
-        <w:t>text-hiển-thị</w:t>
-      </w:r>
+        <w:t>text-</w:t>
+      </w:r>
+      <w:proofErr w:type="spellStart"/>
+      <w:r>
+        <w:rPr>
+          <w:b/>
+        </w:rPr>
+        <w:t>hiển</w:t>
+      </w:r>
+      <w:proofErr w:type="spellEnd"/>
+      <w:r>
+        <w:rPr>
+          <w:b/>
+        </w:rPr>
+        <w:t>-</w:t>
+      </w:r>
+      <w:proofErr w:type="spellStart"/>
+      <w:r>
+        <w:rPr>
+          <w:b/>
+        </w:rPr>
+        <w:t>thị</w:t>
+      </w:r>
+      <w:proofErr w:type="spellEnd"/>
       <w:r>
         <w:rPr>
           <w:b/>
@@ -1187,8 +4645,30 @@
         <w:rPr>
           <w:b/>
         </w:rPr>
-        <w:t>text-hiển-thị</w:t>
-      </w:r>
+        <w:t>text-</w:t>
+      </w:r>
+      <w:proofErr w:type="spellStart"/>
+      <w:r>
+        <w:rPr>
+          <w:b/>
+        </w:rPr>
+        <w:t>hiển</w:t>
+      </w:r>
+      <w:proofErr w:type="spellEnd"/>
+      <w:r>
+        <w:rPr>
+          <w:b/>
+        </w:rPr>
+        <w:t>-</w:t>
+      </w:r>
+      <w:proofErr w:type="spellStart"/>
+      <w:r>
+        <w:rPr>
+          <w:b/>
+        </w:rPr>
+        <w:t>thị</w:t>
+      </w:r>
+      <w:proofErr w:type="spellEnd"/>
       <w:r>
         <w:rPr>
           <w:b/>
@@ -1214,7 +4694,21 @@
         <w:rPr>
           <w:b/>
         </w:rPr>
-        <w:t>: &lt;hiển-thị-ảnh&gt;</w:t>
+        <w:t>: &lt;</w:t>
+      </w:r>
+      <w:proofErr w:type="spellStart"/>
+      <w:r>
+        <w:rPr>
+          <w:b/>
+        </w:rPr>
+        <w:t>hiển-thị-ảnh</w:t>
+      </w:r>
+      <w:proofErr w:type="spellEnd"/>
+      <w:r>
+        <w:rPr>
+          <w:b/>
+        </w:rPr>
+        <w:t>&gt;</w:t>
       </w:r>
     </w:p>
     <w:p>
@@ -1265,21 +4759,208 @@
       <w:r>
         <w:t xml:space="preserve">   </w:t>
       </w:r>
+      <w:proofErr w:type="spellStart"/>
       <w:r>
         <w:rPr>
           <w:sz w:val="24"/>
           <w:szCs w:val="24"/>
         </w:rPr>
-        <w:t xml:space="preserve">Xây dựng lại form đăng nhập như hình sau, tạo file với tên là </w:t>
-      </w:r>
-      <w:r>
-        <w:rPr>
-          <w:b/>
+        <w:t>Xây</w:t>
+      </w:r>
+      <w:proofErr w:type="spellEnd"/>
+      <w:r>
+        <w:rPr>
           <w:sz w:val="24"/>
           <w:szCs w:val="24"/>
         </w:rPr>
+        <w:t xml:space="preserve"> </w:t>
+      </w:r>
+      <w:proofErr w:type="spellStart"/>
+      <w:r>
+        <w:rPr>
+          <w:sz w:val="24"/>
+          <w:szCs w:val="24"/>
+        </w:rPr>
+        <w:t>dựng</w:t>
+      </w:r>
+      <w:proofErr w:type="spellEnd"/>
+      <w:r>
+        <w:rPr>
+          <w:sz w:val="24"/>
+          <w:szCs w:val="24"/>
+        </w:rPr>
+        <w:t xml:space="preserve"> </w:t>
+      </w:r>
+      <w:proofErr w:type="spellStart"/>
+      <w:r>
+        <w:rPr>
+          <w:sz w:val="24"/>
+          <w:szCs w:val="24"/>
+        </w:rPr>
+        <w:t>lại</w:t>
+      </w:r>
+      <w:proofErr w:type="spellEnd"/>
+      <w:r>
+        <w:rPr>
+          <w:sz w:val="24"/>
+          <w:szCs w:val="24"/>
+        </w:rPr>
+        <w:t xml:space="preserve"> form </w:t>
+      </w:r>
+      <w:proofErr w:type="spellStart"/>
+      <w:r>
+        <w:rPr>
+          <w:sz w:val="24"/>
+          <w:szCs w:val="24"/>
+        </w:rPr>
+        <w:t>đăng</w:t>
+      </w:r>
+      <w:proofErr w:type="spellEnd"/>
+      <w:r>
+        <w:rPr>
+          <w:sz w:val="24"/>
+          <w:szCs w:val="24"/>
+        </w:rPr>
+        <w:t xml:space="preserve"> </w:t>
+      </w:r>
+      <w:proofErr w:type="spellStart"/>
+      <w:r>
+        <w:rPr>
+          <w:sz w:val="24"/>
+          <w:szCs w:val="24"/>
+        </w:rPr>
+        <w:t>nhập</w:t>
+      </w:r>
+      <w:proofErr w:type="spellEnd"/>
+      <w:r>
+        <w:rPr>
+          <w:sz w:val="24"/>
+          <w:szCs w:val="24"/>
+        </w:rPr>
+        <w:t xml:space="preserve"> </w:t>
+      </w:r>
+      <w:proofErr w:type="spellStart"/>
+      <w:r>
+        <w:rPr>
+          <w:sz w:val="24"/>
+          <w:szCs w:val="24"/>
+        </w:rPr>
+        <w:t>như</w:t>
+      </w:r>
+      <w:proofErr w:type="spellEnd"/>
+      <w:r>
+        <w:rPr>
+          <w:sz w:val="24"/>
+          <w:szCs w:val="24"/>
+        </w:rPr>
+        <w:t xml:space="preserve"> </w:t>
+      </w:r>
+      <w:proofErr w:type="spellStart"/>
+      <w:r>
+        <w:rPr>
+          <w:sz w:val="24"/>
+          <w:szCs w:val="24"/>
+        </w:rPr>
+        <w:t>hình</w:t>
+      </w:r>
+      <w:proofErr w:type="spellEnd"/>
+      <w:r>
+        <w:rPr>
+          <w:sz w:val="24"/>
+          <w:szCs w:val="24"/>
+        </w:rPr>
+        <w:t xml:space="preserve"> </w:t>
+      </w:r>
+      <w:proofErr w:type="spellStart"/>
+      <w:r>
+        <w:rPr>
+          <w:sz w:val="24"/>
+          <w:szCs w:val="24"/>
+        </w:rPr>
+        <w:t>sau</w:t>
+      </w:r>
+      <w:proofErr w:type="spellEnd"/>
+      <w:r>
+        <w:rPr>
+          <w:sz w:val="24"/>
+          <w:szCs w:val="24"/>
+        </w:rPr>
+        <w:t xml:space="preserve">, </w:t>
+      </w:r>
+      <w:proofErr w:type="spellStart"/>
+      <w:r>
+        <w:rPr>
+          <w:sz w:val="24"/>
+          <w:szCs w:val="24"/>
+        </w:rPr>
+        <w:t>tạo</w:t>
+      </w:r>
+      <w:proofErr w:type="spellEnd"/>
+      <w:r>
+        <w:rPr>
+          <w:sz w:val="24"/>
+          <w:szCs w:val="24"/>
+        </w:rPr>
+        <w:t xml:space="preserve"> file </w:t>
+      </w:r>
+      <w:proofErr w:type="spellStart"/>
+      <w:r>
+        <w:rPr>
+          <w:sz w:val="24"/>
+          <w:szCs w:val="24"/>
+        </w:rPr>
+        <w:t>với</w:t>
+      </w:r>
+      <w:proofErr w:type="spellEnd"/>
+      <w:r>
+        <w:rPr>
+          <w:sz w:val="24"/>
+          <w:szCs w:val="24"/>
+        </w:rPr>
+        <w:t xml:space="preserve"> </w:t>
+      </w:r>
+      <w:proofErr w:type="spellStart"/>
+      <w:r>
+        <w:rPr>
+          <w:sz w:val="24"/>
+          <w:szCs w:val="24"/>
+        </w:rPr>
+        <w:t>tên</w:t>
+      </w:r>
+      <w:proofErr w:type="spellEnd"/>
+      <w:r>
+        <w:rPr>
+          <w:sz w:val="24"/>
+          <w:szCs w:val="24"/>
+        </w:rPr>
+        <w:t xml:space="preserve"> </w:t>
+      </w:r>
+      <w:proofErr w:type="spellStart"/>
+      <w:r>
+        <w:rPr>
+          <w:sz w:val="24"/>
+          <w:szCs w:val="24"/>
+        </w:rPr>
+        <w:t>là</w:t>
+      </w:r>
+      <w:proofErr w:type="spellEnd"/>
+      <w:r>
+        <w:rPr>
+          <w:sz w:val="24"/>
+          <w:szCs w:val="24"/>
+        </w:rPr>
+        <w:t xml:space="preserve"> </w:t>
+      </w:r>
+      <w:proofErr w:type="spellStart"/>
+      <w:r>
+        <w:rPr>
+          <w:b/>
+          <w:sz w:val="24"/>
+          <w:szCs w:val="24"/>
+        </w:rPr>
         <w:t>index.php</w:t>
       </w:r>
+      <w:proofErr w:type="spellEnd"/>
     </w:p>
     <w:p>
       <w:pPr>
@@ -1296,6 +4977,7 @@
           <w:noProof/>
           <w:sz w:val="24"/>
           <w:szCs w:val="24"/>
+          <w:lang w:eastAsia="ja-JP"/>
         </w:rPr>
         <w:drawing>
           <wp:inline distT="0" distB="0" distL="0" distR="0" wp14:anchorId="45E3A511" wp14:editId="49404615">
@@ -1356,12 +5038,37 @@
           <w:szCs w:val="24"/>
         </w:rPr>
       </w:pPr>
+      <w:proofErr w:type="spellStart"/>
       <w:r>
         <w:rPr>
           <w:sz w:val="24"/>
           <w:szCs w:val="24"/>
         </w:rPr>
-        <w:t>Yêu cầu validate:</w:t>
+        <w:t>Yêu</w:t>
+      </w:r>
+      <w:proofErr w:type="spellEnd"/>
+      <w:r>
+        <w:rPr>
+          <w:sz w:val="24"/>
+          <w:szCs w:val="24"/>
+        </w:rPr>
+        <w:t xml:space="preserve"> </w:t>
+      </w:r>
+      <w:proofErr w:type="spellStart"/>
+      <w:r>
+        <w:rPr>
+          <w:sz w:val="24"/>
+          <w:szCs w:val="24"/>
+        </w:rPr>
+        <w:t>cầu</w:t>
+      </w:r>
+      <w:proofErr w:type="spellEnd"/>
+      <w:r>
+        <w:rPr>
+          <w:sz w:val="24"/>
+          <w:szCs w:val="24"/>
+        </w:rPr>
+        <w:t xml:space="preserve"> validate:</w:t>
       </w:r>
     </w:p>
     <w:p>
@@ -1383,967 +5090,308 @@
           <w:szCs w:val="24"/>
         </w:rPr>
         <w:lastRenderedPageBreak/>
-        <w:t>Username, password không được để trống, nếu để trống hiển thị thông báo lỗi “</w:t>
-      </w:r>
-      <w:r>
-        <w:rPr>
-          <w:color w:val="FF0000"/>
+        <w:t xml:space="preserve">Username, password </w:t>
+      </w:r>
+      <w:proofErr w:type="spellStart"/>
+      <w:r>
+        <w:rPr>
           <w:sz w:val="24"/>
           <w:szCs w:val="24"/>
         </w:rPr>
-        <w:t>Không được để trống username hoặc password</w:t>
-      </w:r>
+        <w:t>không</w:t>
+      </w:r>
+      <w:proofErr w:type="spellEnd"/>
       <w:r>
         <w:rPr>
           <w:sz w:val="24"/>
           <w:szCs w:val="24"/>
         </w:rPr>
+        <w:t xml:space="preserve"> </w:t>
+      </w:r>
+      <w:proofErr w:type="spellStart"/>
+      <w:r>
+        <w:rPr>
+          <w:sz w:val="24"/>
+          <w:szCs w:val="24"/>
+        </w:rPr>
+        <w:t>được</w:t>
+      </w:r>
+      <w:proofErr w:type="spellEnd"/>
+      <w:r>
+        <w:rPr>
+          <w:sz w:val="24"/>
+          <w:szCs w:val="24"/>
+        </w:rPr>
+        <w:t xml:space="preserve"> </w:t>
+      </w:r>
+      <w:proofErr w:type="spellStart"/>
+      <w:r>
+        <w:rPr>
+          <w:sz w:val="24"/>
+          <w:szCs w:val="24"/>
+        </w:rPr>
+        <w:t>để</w:t>
+      </w:r>
+      <w:proofErr w:type="spellEnd"/>
+      <w:r>
+        <w:rPr>
+          <w:sz w:val="24"/>
+          <w:szCs w:val="24"/>
+        </w:rPr>
+        <w:t xml:space="preserve"> </w:t>
+      </w:r>
+      <w:proofErr w:type="spellStart"/>
+      <w:r>
+        <w:rPr>
+          <w:sz w:val="24"/>
+          <w:szCs w:val="24"/>
+        </w:rPr>
+        <w:t>trống</w:t>
+      </w:r>
+      <w:proofErr w:type="spellEnd"/>
+      <w:r>
+        <w:rPr>
+          <w:sz w:val="24"/>
+          <w:szCs w:val="24"/>
+        </w:rPr>
+        <w:t xml:space="preserve">, </w:t>
+      </w:r>
+      <w:proofErr w:type="spellStart"/>
+      <w:r>
+        <w:rPr>
+          <w:sz w:val="24"/>
+          <w:szCs w:val="24"/>
+        </w:rPr>
+        <w:t>nếu</w:t>
+      </w:r>
+      <w:proofErr w:type="spellEnd"/>
+      <w:r>
+        <w:rPr>
+          <w:sz w:val="24"/>
+          <w:szCs w:val="24"/>
+        </w:rPr>
+        <w:t xml:space="preserve"> </w:t>
+      </w:r>
+      <w:proofErr w:type="spellStart"/>
+      <w:r>
+        <w:rPr>
+          <w:sz w:val="24"/>
+          <w:szCs w:val="24"/>
+        </w:rPr>
+        <w:t>để</w:t>
+      </w:r>
+      <w:proofErr w:type="spellEnd"/>
+      <w:r>
+        <w:rPr>
+          <w:sz w:val="24"/>
+          <w:szCs w:val="24"/>
+        </w:rPr>
+        <w:t xml:space="preserve"> </w:t>
+      </w:r>
+      <w:proofErr w:type="spellStart"/>
+      <w:r>
+        <w:rPr>
+          <w:sz w:val="24"/>
+          <w:szCs w:val="24"/>
+        </w:rPr>
+        <w:t>trống</w:t>
+      </w:r>
+      <w:proofErr w:type="spellEnd"/>
+      <w:r>
+        <w:rPr>
+          <w:sz w:val="24"/>
+          <w:szCs w:val="24"/>
+        </w:rPr>
+        <w:t xml:space="preserve"> </w:t>
+      </w:r>
+      <w:proofErr w:type="spellStart"/>
+      <w:r>
+        <w:rPr>
+          <w:sz w:val="24"/>
+          <w:szCs w:val="24"/>
+        </w:rPr>
+        <w:t>hiển</w:t>
+      </w:r>
+      <w:proofErr w:type="spellEnd"/>
+      <w:r>
+        <w:rPr>
+          <w:sz w:val="24"/>
+          <w:szCs w:val="24"/>
+        </w:rPr>
+        <w:t xml:space="preserve"> </w:t>
+      </w:r>
+      <w:proofErr w:type="spellStart"/>
+      <w:r>
+        <w:rPr>
+          <w:sz w:val="24"/>
+          <w:szCs w:val="24"/>
+        </w:rPr>
+        <w:t>thị</w:t>
+      </w:r>
+      <w:proofErr w:type="spellEnd"/>
+      <w:r>
+        <w:rPr>
+          <w:sz w:val="24"/>
+          <w:szCs w:val="24"/>
+        </w:rPr>
+        <w:t xml:space="preserve"> </w:t>
+      </w:r>
+      <w:proofErr w:type="spellStart"/>
+      <w:r>
+        <w:rPr>
+          <w:sz w:val="24"/>
+          <w:szCs w:val="24"/>
+        </w:rPr>
+        <w:t>thông</w:t>
+      </w:r>
+      <w:proofErr w:type="spellEnd"/>
+      <w:r>
+        <w:rPr>
+          <w:sz w:val="24"/>
+          <w:szCs w:val="24"/>
+        </w:rPr>
+        <w:t xml:space="preserve"> </w:t>
+      </w:r>
+      <w:proofErr w:type="spellStart"/>
+      <w:r>
+        <w:rPr>
+          <w:sz w:val="24"/>
+          <w:szCs w:val="24"/>
+        </w:rPr>
+        <w:t>báo</w:t>
+      </w:r>
+      <w:proofErr w:type="spellEnd"/>
+      <w:r>
+        <w:rPr>
+          <w:sz w:val="24"/>
+          <w:szCs w:val="24"/>
+        </w:rPr>
+        <w:t xml:space="preserve"> </w:t>
+      </w:r>
+      <w:proofErr w:type="spellStart"/>
+      <w:r>
+        <w:rPr>
+          <w:sz w:val="24"/>
+          <w:szCs w:val="24"/>
+        </w:rPr>
+        <w:t>lỗi</w:t>
+      </w:r>
+      <w:proofErr w:type="spellEnd"/>
+      <w:r>
+        <w:rPr>
+          <w:sz w:val="24"/>
+          <w:szCs w:val="24"/>
+        </w:rPr>
+        <w:t xml:space="preserve"> “</w:t>
+      </w:r>
+      <w:proofErr w:type="spellStart"/>
+      <w:r>
+        <w:rPr>
+          <w:color w:val="FF0000"/>
+          <w:sz w:val="24"/>
+          <w:szCs w:val="24"/>
+        </w:rPr>
+        <w:t>Không</w:t>
+      </w:r>
+      <w:proofErr w:type="spellEnd"/>
+      <w:r>
+        <w:rPr>
+          <w:color w:val="FF0000"/>
+          <w:sz w:val="24"/>
+          <w:szCs w:val="24"/>
+        </w:rPr>
+        <w:t xml:space="preserve"> </w:t>
+      </w:r>
+      <w:proofErr w:type="spellStart"/>
+      <w:r>
+        <w:rPr>
+          <w:color w:val="FF0000"/>
+          <w:sz w:val="24"/>
+          <w:szCs w:val="24"/>
+        </w:rPr>
+        <w:t>được</w:t>
+      </w:r>
+      <w:proofErr w:type="spellEnd"/>
+      <w:r>
+        <w:rPr>
+          <w:color w:val="FF0000"/>
+          <w:sz w:val="24"/>
+          <w:szCs w:val="24"/>
+        </w:rPr>
+        <w:t xml:space="preserve"> </w:t>
+      </w:r>
+      <w:proofErr w:type="spellStart"/>
+      <w:r>
+        <w:rPr>
+          <w:color w:val="FF0000"/>
+          <w:sz w:val="24"/>
+          <w:szCs w:val="24"/>
+        </w:rPr>
+        <w:t>để</w:t>
+      </w:r>
+      <w:proofErr w:type="spellEnd"/>
+      <w:r>
+        <w:rPr>
+          <w:color w:val="FF0000"/>
+          <w:sz w:val="24"/>
+          <w:szCs w:val="24"/>
+        </w:rPr>
+        <w:t xml:space="preserve"> </w:t>
+      </w:r>
+      <w:proofErr w:type="spellStart"/>
+      <w:r>
+        <w:rPr>
+          <w:color w:val="FF0000"/>
+          <w:sz w:val="24"/>
+          <w:szCs w:val="24"/>
+        </w:rPr>
+        <w:t>trống</w:t>
+      </w:r>
+      <w:proofErr w:type="spellEnd"/>
+      <w:r>
+        <w:rPr>
+          <w:color w:val="FF0000"/>
+          <w:sz w:val="24"/>
+          <w:szCs w:val="24"/>
+        </w:rPr>
+        <w:t xml:space="preserve"> username </w:t>
+      </w:r>
+      <w:proofErr w:type="spellStart"/>
+      <w:r>
+        <w:rPr>
+          <w:color w:val="FF0000"/>
+          <w:sz w:val="24"/>
+          <w:szCs w:val="24"/>
+        </w:rPr>
+        <w:t>hoặc</w:t>
+      </w:r>
+      <w:proofErr w:type="spellEnd"/>
+      <w:r>
+        <w:rPr>
+          <w:color w:val="FF0000"/>
+          <w:sz w:val="24"/>
+          <w:szCs w:val="24"/>
+        </w:rPr>
+        <w:t xml:space="preserve"> password</w:t>
+      </w:r>
+      <w:r>
+        <w:rPr>
+          <w:sz w:val="24"/>
+          <w:szCs w:val="24"/>
+        </w:rPr>
         <w:t>”</w:t>
       </w:r>
     </w:p>
     <w:p>
       <w:pPr>
+        <w:pStyle w:val="ListParagraph"/>
         <w:spacing w:line="360" w:lineRule="auto"/>
-        <w:ind w:left="720"/>
-        <w:rPr>
-          <w:b/>
-          <w:sz w:val="24"/>
-          <w:szCs w:val="24"/>
-        </w:rPr>
-      </w:pPr>
-      <w:r>
-        <w:rPr>
-          <w:b/>
-          <w:sz w:val="24"/>
-          <w:szCs w:val="24"/>
-        </w:rPr>
-        <w:t xml:space="preserve">Chú ý: </w:t>
-      </w:r>
+        <w:rPr>
+          <w:b/>
+        </w:rPr>
+      </w:pPr>
       <w:bookmarkStart w:id="0" w:name="_GoBack"/>
       <w:bookmarkEnd w:id="0"/>
-      <w:r>
-        <w:rPr>
-          <w:b/>
-          <w:sz w:val="24"/>
-          <w:szCs w:val="24"/>
-        </w:rPr>
-        <w:t>Phần sau đây chưa cần xử lý, do chưa học về SESSION, COOKIE</w:t>
-      </w:r>
-    </w:p>
-    <w:p>
-      <w:pPr>
-        <w:spacing w:line="360" w:lineRule="auto"/>
-        <w:ind w:left="720"/>
-        <w:rPr>
-          <w:sz w:val="24"/>
-          <w:szCs w:val="24"/>
-        </w:rPr>
-      </w:pPr>
-      <w:r>
-        <w:rPr>
-          <w:sz w:val="24"/>
-          <w:szCs w:val="24"/>
-        </w:rPr>
-        <w:t xml:space="preserve">Sau khi validate thành công, xử lý </w:t>
-      </w:r>
-    </w:p>
-    <w:p>
-      <w:pPr>
-        <w:pStyle w:val="ListParagraph"/>
-        <w:numPr>
-          <w:ilvl w:val="0"/>
-          <w:numId w:val="33"/>
-        </w:numPr>
-        <w:spacing w:line="360" w:lineRule="auto"/>
-        <w:rPr>
-          <w:sz w:val="24"/>
-          <w:szCs w:val="24"/>
-        </w:rPr>
-      </w:pPr>
-      <w:r>
-        <w:rPr>
-          <w:sz w:val="24"/>
-          <w:szCs w:val="24"/>
-        </w:rPr>
-        <w:t xml:space="preserve">Nếu username = admin và password = 123456 thì chuyển hướng user sang trang </w:t>
-      </w:r>
-      <w:r>
-        <w:rPr>
-          <w:b/>
-          <w:sz w:val="24"/>
-          <w:szCs w:val="24"/>
-        </w:rPr>
-        <w:t>login_success.php</w:t>
-      </w:r>
-      <w:r>
-        <w:rPr>
-          <w:sz w:val="24"/>
-          <w:szCs w:val="24"/>
-        </w:rPr>
-        <w:t xml:space="preserve">. Trang này chứa các thông báo và 1 link </w:t>
-      </w:r>
-      <w:r>
-        <w:rPr>
-          <w:b/>
-          <w:sz w:val="24"/>
-          <w:szCs w:val="24"/>
-        </w:rPr>
-        <w:t>Logout</w:t>
-      </w:r>
-      <w:r>
-        <w:rPr>
-          <w:b/>
-          <w:sz w:val="24"/>
-          <w:szCs w:val="24"/>
-        </w:rPr>
-        <w:t xml:space="preserve">, </w:t>
-      </w:r>
-      <w:r>
-        <w:rPr>
-          <w:sz w:val="24"/>
-          <w:szCs w:val="24"/>
-        </w:rPr>
-        <w:t>chi tiết hiển thị như</w:t>
-      </w:r>
-      <w:r>
-        <w:rPr>
-          <w:sz w:val="24"/>
-          <w:szCs w:val="24"/>
-        </w:rPr>
-        <w:t xml:space="preserve"> sau:</w:t>
-      </w:r>
-    </w:p>
-    <w:p>
-      <w:pPr>
-        <w:pStyle w:val="ListParagraph"/>
-        <w:spacing w:line="360" w:lineRule="auto"/>
-        <w:ind w:left="1440"/>
-        <w:rPr>
-          <w:color w:val="44546A" w:themeColor="text2"/>
-          <w:sz w:val="24"/>
-          <w:szCs w:val="24"/>
-        </w:rPr>
-      </w:pPr>
-      <w:r>
-        <w:rPr>
-          <w:color w:val="44546A" w:themeColor="text2"/>
-          <w:sz w:val="24"/>
-          <w:szCs w:val="24"/>
-        </w:rPr>
-        <w:t>Đăng nhập thành công!</w:t>
-      </w:r>
-    </w:p>
-    <w:p>
-      <w:pPr>
-        <w:pStyle w:val="ListParagraph"/>
-        <w:spacing w:line="360" w:lineRule="auto"/>
-        <w:ind w:left="1440"/>
-        <w:rPr>
-          <w:b/>
-          <w:color w:val="44546A" w:themeColor="text2"/>
-          <w:sz w:val="24"/>
-          <w:szCs w:val="24"/>
-        </w:rPr>
-      </w:pPr>
-      <w:r>
-        <w:rPr>
-          <w:color w:val="44546A" w:themeColor="text2"/>
-          <w:sz w:val="24"/>
-          <w:szCs w:val="24"/>
-        </w:rPr>
-        <w:t xml:space="preserve">Chào mừng bạn, </w:t>
-      </w:r>
-      <w:r>
-        <w:rPr>
-          <w:b/>
-          <w:color w:val="44546A" w:themeColor="text2"/>
-          <w:sz w:val="24"/>
-          <w:szCs w:val="24"/>
-        </w:rPr>
-        <w:t>&lt;username&gt;</w:t>
-      </w:r>
-    </w:p>
-    <w:p>
-      <w:pPr>
-        <w:pStyle w:val="ListParagraph"/>
-        <w:spacing w:line="360" w:lineRule="auto"/>
-        <w:ind w:left="1440"/>
-        <w:rPr>
-          <w:b/>
-          <w:color w:val="44546A" w:themeColor="text2"/>
-          <w:sz w:val="24"/>
-          <w:szCs w:val="24"/>
-        </w:rPr>
-      </w:pPr>
-      <w:r>
-        <w:rPr>
-          <w:color w:val="44546A" w:themeColor="text2"/>
-          <w:sz w:val="24"/>
-          <w:szCs w:val="24"/>
-        </w:rPr>
-        <w:t xml:space="preserve">Thời gian hiện tại đang login: </w:t>
-      </w:r>
-      <w:r>
-        <w:rPr>
-          <w:b/>
-          <w:color w:val="44546A" w:themeColor="text2"/>
-          <w:sz w:val="24"/>
-          <w:szCs w:val="24"/>
-        </w:rPr>
-        <w:t>&lt;thời-gian-hiện-tại&gt;</w:t>
-      </w:r>
-    </w:p>
-    <w:p>
-      <w:pPr>
-        <w:pStyle w:val="ListParagraph"/>
-        <w:spacing w:line="360" w:lineRule="auto"/>
-        <w:ind w:left="1440"/>
-        <w:rPr>
-          <w:b/>
-          <w:color w:val="5B9BD5" w:themeColor="accent1"/>
-          <w:sz w:val="24"/>
-          <w:szCs w:val="24"/>
-        </w:rPr>
-      </w:pPr>
-      <w:r>
-        <w:rPr>
-          <w:b/>
-          <w:color w:val="5B9BD5" w:themeColor="accent1"/>
-          <w:sz w:val="24"/>
-          <w:szCs w:val="24"/>
-        </w:rPr>
-        <w:t>Logout</w:t>
-      </w:r>
-    </w:p>
-    <w:p>
-      <w:pPr>
-        <w:spacing w:line="360" w:lineRule="auto"/>
-        <w:rPr>
-          <w:b/>
-          <w:color w:val="44546A" w:themeColor="text2"/>
-          <w:sz w:val="24"/>
-          <w:szCs w:val="24"/>
-        </w:rPr>
-      </w:pPr>
-      <w:r>
-        <w:rPr>
-          <w:b/>
-          <w:color w:val="44546A" w:themeColor="text2"/>
-          <w:sz w:val="24"/>
-          <w:szCs w:val="24"/>
-        </w:rPr>
-        <w:tab/>
-      </w:r>
-      <w:r>
-        <w:rPr>
-          <w:b/>
-          <w:color w:val="44546A" w:themeColor="text2"/>
-          <w:sz w:val="24"/>
-          <w:szCs w:val="24"/>
-        </w:rPr>
-        <w:tab/>
-        <w:t>Ví dụ:</w:t>
-      </w:r>
-    </w:p>
-    <w:p>
-      <w:pPr>
-        <w:pStyle w:val="ListParagraph"/>
-        <w:spacing w:line="360" w:lineRule="auto"/>
-        <w:ind w:left="1440"/>
-        <w:rPr>
-          <w:color w:val="44546A" w:themeColor="text2"/>
-          <w:sz w:val="24"/>
-          <w:szCs w:val="24"/>
-        </w:rPr>
-      </w:pPr>
-      <w:r>
-        <w:rPr>
-          <w:color w:val="44546A" w:themeColor="text2"/>
-          <w:sz w:val="24"/>
-          <w:szCs w:val="24"/>
-        </w:rPr>
-        <w:t>Đăng nhập thành công!</w:t>
-      </w:r>
-    </w:p>
-    <w:p>
-      <w:pPr>
-        <w:pStyle w:val="ListParagraph"/>
-        <w:spacing w:line="360" w:lineRule="auto"/>
-        <w:ind w:left="1440"/>
-        <w:rPr>
-          <w:color w:val="44546A" w:themeColor="text2"/>
-          <w:sz w:val="24"/>
-          <w:szCs w:val="24"/>
-        </w:rPr>
-      </w:pPr>
-      <w:r>
-        <w:rPr>
-          <w:color w:val="44546A" w:themeColor="text2"/>
-          <w:sz w:val="24"/>
-          <w:szCs w:val="24"/>
-        </w:rPr>
-        <w:t xml:space="preserve">Chào mừng bạn, </w:t>
-      </w:r>
-      <w:proofErr w:type="gramStart"/>
-      <w:r>
-        <w:rPr>
-          <w:b/>
-          <w:color w:val="44546A" w:themeColor="text2"/>
-          <w:sz w:val="24"/>
-          <w:szCs w:val="24"/>
-        </w:rPr>
-        <w:t>abc</w:t>
-      </w:r>
-      <w:proofErr w:type="gramEnd"/>
-    </w:p>
-    <w:p>
-      <w:pPr>
-        <w:pStyle w:val="ListParagraph"/>
-        <w:spacing w:line="360" w:lineRule="auto"/>
-        <w:ind w:left="1440"/>
-        <w:rPr>
-          <w:b/>
-          <w:color w:val="44546A" w:themeColor="text2"/>
-          <w:sz w:val="24"/>
-          <w:szCs w:val="24"/>
-        </w:rPr>
-      </w:pPr>
-      <w:r>
-        <w:rPr>
-          <w:color w:val="44546A" w:themeColor="text2"/>
-          <w:sz w:val="24"/>
-          <w:szCs w:val="24"/>
-        </w:rPr>
-        <w:t xml:space="preserve">Thời gian hiện tại đang login: </w:t>
-      </w:r>
-      <w:r>
-        <w:rPr>
-          <w:b/>
-          <w:color w:val="44546A" w:themeColor="text2"/>
-          <w:sz w:val="24"/>
-          <w:szCs w:val="24"/>
-        </w:rPr>
-        <w:t>23/06/2019 14:05:02</w:t>
-      </w:r>
-    </w:p>
-    <w:p>
-      <w:pPr>
-        <w:pStyle w:val="ListParagraph"/>
-        <w:spacing w:line="360" w:lineRule="auto"/>
-        <w:ind w:left="1440"/>
-        <w:rPr>
-          <w:b/>
-          <w:color w:val="5B9BD5" w:themeColor="accent1"/>
-          <w:sz w:val="24"/>
-          <w:szCs w:val="24"/>
-        </w:rPr>
-      </w:pPr>
-      <w:r>
-        <w:rPr>
-          <w:b/>
-          <w:color w:val="5B9BD5" w:themeColor="accent1"/>
-          <w:sz w:val="24"/>
-          <w:szCs w:val="24"/>
-        </w:rPr>
-        <w:t>Logout</w:t>
-      </w:r>
-    </w:p>
-    <w:p>
-      <w:pPr>
-        <w:pStyle w:val="ListParagraph"/>
-        <w:numPr>
-          <w:ilvl w:val="0"/>
-          <w:numId w:val="33"/>
-        </w:numPr>
-        <w:spacing w:line="360" w:lineRule="auto"/>
-        <w:rPr>
-          <w:b/>
-          <w:color w:val="44546A" w:themeColor="text2"/>
-          <w:sz w:val="24"/>
-          <w:szCs w:val="24"/>
-        </w:rPr>
-      </w:pPr>
-      <w:r>
-        <w:rPr>
-          <w:color w:val="44546A" w:themeColor="text2"/>
-          <w:sz w:val="24"/>
-          <w:szCs w:val="24"/>
-        </w:rPr>
-        <w:t xml:space="preserve">Tại trang </w:t>
-      </w:r>
-      <w:r>
-        <w:rPr>
-          <w:b/>
-          <w:sz w:val="24"/>
-          <w:szCs w:val="24"/>
-        </w:rPr>
-        <w:t xml:space="preserve">login_success.php, </w:t>
-      </w:r>
-      <w:r>
-        <w:rPr>
-          <w:sz w:val="24"/>
-          <w:szCs w:val="24"/>
-        </w:rPr>
-        <w:t xml:space="preserve">khi user đã đăng nhập và click vào link Logout, thì chuyển hướng người dùng về trang </w:t>
-      </w:r>
-      <w:r>
-        <w:rPr>
-          <w:b/>
-          <w:sz w:val="24"/>
-          <w:szCs w:val="24"/>
-        </w:rPr>
-        <w:t>index.php</w:t>
-      </w:r>
-      <w:r>
-        <w:rPr>
-          <w:sz w:val="24"/>
-          <w:szCs w:val="24"/>
-        </w:rPr>
-        <w:t>, đồng thời xóa toàn bộ các session và cookie liên quan đến ghi nhớ đăng nhập nếu có trên hệ thống</w:t>
-      </w:r>
-      <w:r>
-        <w:rPr>
-          <w:sz w:val="24"/>
-          <w:szCs w:val="24"/>
-        </w:rPr>
-        <w:t xml:space="preserve">. Tại trang </w:t>
-      </w:r>
-      <w:r>
-        <w:rPr>
-          <w:b/>
-          <w:sz w:val="24"/>
-          <w:szCs w:val="24"/>
-        </w:rPr>
-        <w:t>index.php</w:t>
-      </w:r>
-      <w:r>
-        <w:rPr>
-          <w:sz w:val="24"/>
-          <w:szCs w:val="24"/>
-        </w:rPr>
-        <w:t xml:space="preserve"> này đồng thời hiển thị dòng thông báo “</w:t>
-      </w:r>
-      <w:r>
-        <w:rPr>
-          <w:color w:val="5B9BD5" w:themeColor="accent1"/>
-          <w:sz w:val="24"/>
-          <w:szCs w:val="24"/>
-        </w:rPr>
-        <w:t>Bạn đã đăng xuất khỏi hệ thống</w:t>
-      </w:r>
-      <w:r>
-        <w:rPr>
-          <w:sz w:val="24"/>
-          <w:szCs w:val="24"/>
-        </w:rPr>
-        <w:t>”</w:t>
-      </w:r>
-    </w:p>
-    <w:p>
-      <w:pPr>
-        <w:pStyle w:val="ListParagraph"/>
-        <w:numPr>
-          <w:ilvl w:val="0"/>
-          <w:numId w:val="33"/>
-        </w:numPr>
-        <w:spacing w:line="360" w:lineRule="auto"/>
-        <w:rPr>
-          <w:b/>
-          <w:sz w:val="24"/>
-          <w:szCs w:val="24"/>
-        </w:rPr>
-      </w:pPr>
-      <w:r>
-        <w:rPr>
-          <w:sz w:val="24"/>
-          <w:szCs w:val="24"/>
-        </w:rPr>
-        <w:t xml:space="preserve">Tại trang </w:t>
-      </w:r>
-      <w:r>
-        <w:rPr>
-          <w:b/>
-          <w:sz w:val="24"/>
-          <w:szCs w:val="24"/>
-        </w:rPr>
-        <w:t>index.php</w:t>
-      </w:r>
-      <w:r>
-        <w:rPr>
-          <w:b/>
-          <w:sz w:val="24"/>
-          <w:szCs w:val="24"/>
-        </w:rPr>
-        <w:t xml:space="preserve">, </w:t>
-      </w:r>
-      <w:r>
-        <w:rPr>
-          <w:sz w:val="24"/>
-          <w:szCs w:val="24"/>
-        </w:rPr>
-        <w:t xml:space="preserve">khi user nhập đúng username = admin và password = 123456, đồng thời check vào Remember me, </w:t>
-      </w:r>
-      <w:r>
-        <w:rPr>
-          <w:sz w:val="24"/>
-          <w:szCs w:val="24"/>
-        </w:rPr>
-        <w:t xml:space="preserve">thì chuyển hướng user sang trang </w:t>
-      </w:r>
-      <w:r>
-        <w:rPr>
-          <w:b/>
-          <w:sz w:val="24"/>
-          <w:szCs w:val="24"/>
-        </w:rPr>
-        <w:t>login_success.php</w:t>
-      </w:r>
-      <w:r>
-        <w:rPr>
-          <w:b/>
-          <w:sz w:val="24"/>
-          <w:szCs w:val="24"/>
-        </w:rPr>
-        <w:t xml:space="preserve"> </w:t>
-      </w:r>
-      <w:r>
-        <w:rPr>
-          <w:sz w:val="24"/>
-          <w:szCs w:val="24"/>
-        </w:rPr>
-        <w:t>kèm cách hiển thị như ý trên, đồng thời cần lưu cookie chứa username mà user vừa login thành công với thời gian sống của cookie là 30s. Cần kiểm tra thêm các tình huống sau:</w:t>
-      </w:r>
-    </w:p>
-    <w:p>
-      <w:pPr>
-        <w:pStyle w:val="ListParagraph"/>
-        <w:numPr>
-          <w:ilvl w:val="0"/>
-          <w:numId w:val="35"/>
-        </w:numPr>
-        <w:spacing w:line="360" w:lineRule="auto"/>
-        <w:rPr>
-          <w:b/>
-          <w:sz w:val="24"/>
-          <w:szCs w:val="24"/>
-        </w:rPr>
-      </w:pPr>
-      <w:r>
-        <w:rPr>
-          <w:sz w:val="24"/>
-          <w:szCs w:val="24"/>
-        </w:rPr>
-        <w:lastRenderedPageBreak/>
-        <w:t xml:space="preserve">Nếu user đã check vào ô Remember me và đã đăng nhập thành công, khi close trình duyệt và open lại, truy cập trang </w:t>
-      </w:r>
-      <w:r>
-        <w:rPr>
-          <w:b/>
-          <w:sz w:val="24"/>
-          <w:szCs w:val="24"/>
-        </w:rPr>
-        <w:t>index.php</w:t>
-      </w:r>
-      <w:r>
-        <w:rPr>
-          <w:b/>
-          <w:sz w:val="24"/>
-          <w:szCs w:val="24"/>
-        </w:rPr>
-        <w:t xml:space="preserve"> </w:t>
-      </w:r>
-      <w:r>
-        <w:rPr>
-          <w:sz w:val="24"/>
-          <w:szCs w:val="24"/>
-        </w:rPr>
-        <w:t xml:space="preserve">sẽ tự động chuyển hướng người dùng sang trang </w:t>
-      </w:r>
-      <w:r>
-        <w:rPr>
-          <w:b/>
-          <w:sz w:val="24"/>
-          <w:szCs w:val="24"/>
-        </w:rPr>
-        <w:t>login_success.php</w:t>
-      </w:r>
-    </w:p>
-    <w:p>
-      <w:pPr>
-        <w:pStyle w:val="ListParagraph"/>
-        <w:numPr>
-          <w:ilvl w:val="0"/>
-          <w:numId w:val="35"/>
-        </w:numPr>
-        <w:spacing w:line="360" w:lineRule="auto"/>
-        <w:rPr>
-          <w:b/>
-          <w:sz w:val="24"/>
-          <w:szCs w:val="24"/>
-        </w:rPr>
-      </w:pPr>
-      <w:r>
-        <w:rPr>
-          <w:sz w:val="24"/>
-          <w:szCs w:val="24"/>
-        </w:rPr>
-        <w:t xml:space="preserve">Nếu user không check vào ô Remember me và đăng nhập thành công, , </w:t>
-      </w:r>
-      <w:r>
-        <w:rPr>
-          <w:sz w:val="24"/>
-          <w:szCs w:val="24"/>
-        </w:rPr>
-        <w:t xml:space="preserve">thì chuyển hướng user sang trang </w:t>
-      </w:r>
-      <w:r>
-        <w:rPr>
-          <w:b/>
-          <w:sz w:val="24"/>
-          <w:szCs w:val="24"/>
-        </w:rPr>
-        <w:t>login_success.php</w:t>
-      </w:r>
-      <w:r>
-        <w:rPr>
-          <w:b/>
-          <w:sz w:val="24"/>
-          <w:szCs w:val="24"/>
-        </w:rPr>
-        <w:t xml:space="preserve"> </w:t>
-      </w:r>
-      <w:r>
-        <w:rPr>
-          <w:sz w:val="24"/>
-          <w:szCs w:val="24"/>
-        </w:rPr>
-        <w:t>đồng thời xóa cookie chứa username</w:t>
-      </w:r>
-      <w:r>
-        <w:rPr>
-          <w:sz w:val="24"/>
-          <w:szCs w:val="24"/>
-        </w:rPr>
-        <w:t xml:space="preserve"> và password</w:t>
-      </w:r>
-      <w:r>
-        <w:rPr>
-          <w:sz w:val="24"/>
-          <w:szCs w:val="24"/>
-        </w:rPr>
-        <w:t xml:space="preserve"> đã lưu nếu có</w:t>
-      </w:r>
-    </w:p>
-    <w:p>
-      <w:pPr>
-        <w:pStyle w:val="ListParagraph"/>
-        <w:spacing w:line="360" w:lineRule="auto"/>
-        <w:ind w:left="1440"/>
-        <w:rPr>
-          <w:b/>
-          <w:sz w:val="24"/>
-          <w:szCs w:val="24"/>
-        </w:rPr>
-      </w:pPr>
-    </w:p>
-    <w:p>
-      <w:pPr>
-        <w:pStyle w:val="ListParagraph"/>
-        <w:numPr>
-          <w:ilvl w:val="0"/>
-          <w:numId w:val="33"/>
-        </w:numPr>
-        <w:spacing w:line="360" w:lineRule="auto"/>
-        <w:rPr>
-          <w:b/>
-          <w:color w:val="44546A" w:themeColor="text2"/>
-          <w:sz w:val="24"/>
-          <w:szCs w:val="24"/>
-        </w:rPr>
-      </w:pPr>
-      <w:r>
-        <w:rPr>
-          <w:color w:val="000000" w:themeColor="text1"/>
-          <w:sz w:val="24"/>
-          <w:szCs w:val="24"/>
-        </w:rPr>
-        <w:t>Cần kiểm tra thêm các điều kiện sau:</w:t>
-      </w:r>
-    </w:p>
-    <w:p>
-      <w:pPr>
-        <w:pStyle w:val="ListParagraph"/>
-        <w:numPr>
-          <w:ilvl w:val="0"/>
-          <w:numId w:val="34"/>
-        </w:numPr>
-        <w:spacing w:line="360" w:lineRule="auto"/>
-        <w:rPr>
-          <w:b/>
-          <w:color w:val="44546A" w:themeColor="text2"/>
-          <w:sz w:val="24"/>
-          <w:szCs w:val="24"/>
-        </w:rPr>
-      </w:pPr>
-      <w:r>
-        <w:rPr>
-          <w:color w:val="000000" w:themeColor="text1"/>
-          <w:sz w:val="24"/>
-          <w:szCs w:val="24"/>
-        </w:rPr>
-        <w:t xml:space="preserve">Trong trường hợp user chưa đăng nhập, mà truy cập trực tiếp vào file </w:t>
-      </w:r>
-      <w:r>
-        <w:rPr>
-          <w:b/>
-          <w:sz w:val="24"/>
-          <w:szCs w:val="24"/>
-        </w:rPr>
-        <w:t>login_success.php</w:t>
-      </w:r>
-      <w:r>
-        <w:rPr>
-          <w:color w:val="000000" w:themeColor="text1"/>
-          <w:sz w:val="24"/>
-          <w:szCs w:val="24"/>
-        </w:rPr>
-        <w:t xml:space="preserve"> , thì cần xử lý code để không cho phép truy cập trang này, đồng thời chuyển hướng về file </w:t>
-      </w:r>
-      <w:r>
-        <w:rPr>
-          <w:b/>
-          <w:color w:val="000000" w:themeColor="text1"/>
-          <w:sz w:val="24"/>
-          <w:szCs w:val="24"/>
-        </w:rPr>
-        <w:t>index.php</w:t>
-      </w:r>
-      <w:r>
-        <w:rPr>
-          <w:color w:val="000000" w:themeColor="text1"/>
-          <w:sz w:val="24"/>
-          <w:szCs w:val="24"/>
-        </w:rPr>
-        <w:t xml:space="preserve"> kèm thông báo lỗi “</w:t>
-      </w:r>
-      <w:r>
-        <w:rPr>
-          <w:color w:val="FF0000"/>
-          <w:sz w:val="24"/>
-          <w:szCs w:val="24"/>
-        </w:rPr>
-        <w:t>Bạn cần đăng nhập để có thể truy cập trang này</w:t>
-      </w:r>
-      <w:r>
-        <w:rPr>
-          <w:color w:val="000000" w:themeColor="text1"/>
-          <w:sz w:val="24"/>
-          <w:szCs w:val="24"/>
-        </w:rPr>
-        <w:t>”</w:t>
-      </w:r>
-    </w:p>
-    <w:p>
-      <w:pPr>
-        <w:pStyle w:val="ListParagraph"/>
-        <w:numPr>
-          <w:ilvl w:val="0"/>
-          <w:numId w:val="34"/>
-        </w:numPr>
-        <w:spacing w:line="360" w:lineRule="auto"/>
-        <w:rPr>
-          <w:b/>
-          <w:color w:val="44546A" w:themeColor="text2"/>
-          <w:sz w:val="24"/>
-          <w:szCs w:val="24"/>
-        </w:rPr>
-      </w:pPr>
-      <w:r>
-        <w:rPr>
-          <w:color w:val="000000" w:themeColor="text1"/>
-          <w:sz w:val="24"/>
-          <w:szCs w:val="24"/>
-        </w:rPr>
-        <w:t>Trong trường hợp user đã đăng nhập thành công, mà user</w:t>
-      </w:r>
-      <w:r>
-        <w:rPr>
-          <w:color w:val="000000" w:themeColor="text1"/>
-          <w:sz w:val="24"/>
-          <w:szCs w:val="24"/>
-        </w:rPr>
-        <w:t xml:space="preserve"> lại</w:t>
-      </w:r>
-      <w:r>
-        <w:rPr>
-          <w:color w:val="000000" w:themeColor="text1"/>
-          <w:sz w:val="24"/>
-          <w:szCs w:val="24"/>
-        </w:rPr>
-        <w:t xml:space="preserve"> truy cập trực tiếp vào file </w:t>
-      </w:r>
-      <w:r>
-        <w:rPr>
-          <w:b/>
-          <w:color w:val="000000" w:themeColor="text1"/>
-          <w:sz w:val="24"/>
-          <w:szCs w:val="24"/>
-        </w:rPr>
-        <w:t xml:space="preserve">index.php, </w:t>
-      </w:r>
-      <w:r>
-        <w:rPr>
-          <w:color w:val="000000" w:themeColor="text1"/>
-          <w:sz w:val="24"/>
-          <w:szCs w:val="24"/>
-        </w:rPr>
-        <w:t xml:space="preserve">thì cần xử lý không cho phép truy cập trang </w:t>
-      </w:r>
-      <w:r>
-        <w:rPr>
-          <w:b/>
-          <w:color w:val="000000" w:themeColor="text1"/>
-          <w:sz w:val="24"/>
-          <w:szCs w:val="24"/>
-        </w:rPr>
-        <w:t>index.php</w:t>
-      </w:r>
-      <w:r>
-        <w:rPr>
-          <w:color w:val="000000" w:themeColor="text1"/>
-          <w:sz w:val="24"/>
-          <w:szCs w:val="24"/>
-        </w:rPr>
-        <w:t xml:space="preserve"> này, đồng thời</w:t>
-      </w:r>
-      <w:r>
-        <w:rPr>
-          <w:color w:val="000000" w:themeColor="text1"/>
-          <w:sz w:val="24"/>
-          <w:szCs w:val="24"/>
-        </w:rPr>
-        <w:t xml:space="preserve"> chuyển hướng về file </w:t>
-      </w:r>
-      <w:r>
-        <w:rPr>
-          <w:b/>
-          <w:color w:val="000000" w:themeColor="text1"/>
-          <w:sz w:val="24"/>
-          <w:szCs w:val="24"/>
-        </w:rPr>
-        <w:t>login_success.php</w:t>
-      </w:r>
-      <w:r>
-        <w:rPr>
-          <w:color w:val="000000" w:themeColor="text1"/>
-          <w:sz w:val="24"/>
-          <w:szCs w:val="24"/>
-        </w:rPr>
-        <w:t xml:space="preserve"> kèm</w:t>
-      </w:r>
-      <w:r>
-        <w:rPr>
-          <w:color w:val="000000" w:themeColor="text1"/>
-          <w:sz w:val="24"/>
-          <w:szCs w:val="24"/>
-        </w:rPr>
-        <w:t xml:space="preserve"> thông báo sau “</w:t>
-      </w:r>
-      <w:r>
-        <w:rPr>
-          <w:color w:val="5B9BD5" w:themeColor="accent1"/>
-          <w:sz w:val="24"/>
-          <w:szCs w:val="24"/>
-        </w:rPr>
-        <w:t>Bạn đã đăng nhập rồi, cần logout tài khoản nếu muốn quay trở lại màn hình login form</w:t>
-      </w:r>
-      <w:r>
-        <w:rPr>
-          <w:color w:val="000000" w:themeColor="text1"/>
-          <w:sz w:val="24"/>
-          <w:szCs w:val="24"/>
-        </w:rPr>
-        <w:t>”</w:t>
-      </w:r>
-    </w:p>
-    <w:p/>
-    <w:p>
-      <w:pPr>
-        <w:pStyle w:val="ListParagraph"/>
-        <w:rPr>
-          <w:b/>
-          <w:i/>
-        </w:rPr>
-      </w:pPr>
-      <w:r>
-        <w:rPr>
-          <w:i/>
-        </w:rPr>
-        <w:t xml:space="preserve">Gợi ý: Hàm chuyển hướng trang trong PHP là </w:t>
-      </w:r>
-      <w:proofErr w:type="gramStart"/>
-      <w:r>
-        <w:rPr>
-          <w:b/>
-          <w:i/>
-        </w:rPr>
-        <w:t>header(</w:t>
-      </w:r>
-      <w:proofErr w:type="gramEnd"/>
-      <w:r>
-        <w:rPr>
-          <w:b/>
-          <w:i/>
-        </w:rPr>
-        <w:t>‘Location: &lt;url-đích&gt;’);</w:t>
-      </w:r>
-    </w:p>
-    <w:p>
-      <w:pPr>
-        <w:ind w:left="720"/>
-        <w:rPr>
-          <w:b/>
-          <w:i/>
-        </w:rPr>
-      </w:pPr>
-      <w:r>
-        <w:rPr>
-          <w:b/>
-          <w:i/>
-        </w:rPr>
-        <w:t>Ví dụ:</w:t>
-      </w:r>
-    </w:p>
-    <w:p>
-      <w:pPr>
-        <w:ind w:left="720"/>
-        <w:rPr>
-          <w:i/>
-        </w:rPr>
-      </w:pPr>
-      <w:proofErr w:type="gramStart"/>
-      <w:r>
-        <w:rPr>
-          <w:i/>
-        </w:rPr>
-        <w:t>header(</w:t>
-      </w:r>
-      <w:proofErr w:type="gramEnd"/>
-      <w:r>
-        <w:rPr>
-          <w:i/>
-        </w:rPr>
-        <w:t>‘Location: login_success.php’);</w:t>
-      </w:r>
-    </w:p>
-    <w:p>
-      <w:pPr>
-        <w:pStyle w:val="ListParagraph"/>
-        <w:spacing w:line="360" w:lineRule="auto"/>
-        <w:rPr>
-          <w:b/>
-        </w:rPr>
-      </w:pPr>
     </w:p>
     <w:sectPr>
       <w:pgSz w:w="12240" w:h="15840"/>
@@ -2356,7 +5404,7 @@
 </file>
 
 <file path=word/numbering.xml><?xml version="1.0" encoding="utf-8"?>
-<w:numbering xmlns:wpc="http://schemas.microsoft.com/office/word/2010/wordprocessingCanvas" xmlns:mc="http://schemas.openxmlformats.org/markup-compatibility/2006" xmlns:o="urn:schemas-microsoft-com:office:office" xmlns:r="http://schemas.openxmlformats.org/officeDocument/2006/relationships" xmlns:m="http://schemas.openxmlformats.org/officeDocument/2006/math" xmlns:v="urn:schemas-microsoft-com:vml" xmlns:wp14="http://schemas.microsoft.com/office/word/2010/wordprocessingDrawing" xmlns:wp="http://schemas.openxmlformats.org/drawingml/2006/wordprocessingDrawing" xmlns:w10="urn:schemas-microsoft-com:office:word" xmlns:w="http://schemas.openxmlformats.org/wordprocessingml/2006/main" xmlns:w14="http://schemas.microsoft.com/office/word/2010/wordml" xmlns:w15="http://schemas.microsoft.com/office/word/2012/wordml" xmlns:wpg="http://schemas.microsoft.com/office/word/2010/wordprocessingGroup" xmlns:wpi="http://schemas.microsoft.com/office/word/2010/wordprocessingInk" xmlns:wne="http://schemas.microsoft.com/office/word/2006/wordml" xmlns:wps="http://schemas.microsoft.com/office/word/2010/wordprocessingShape" mc:Ignorable="w14 w15 wp14">
+<w:numbering xmlns:wpc="http://schemas.microsoft.com/office/word/2010/wordprocessingCanvas" xmlns:cx="http://schemas.microsoft.com/office/drawing/2014/chartex" xmlns:mc="http://schemas.openxmlformats.org/markup-compatibility/2006" xmlns:o="urn:schemas-microsoft-com:office:office" xmlns:r="http://schemas.openxmlformats.org/officeDocument/2006/relationships" xmlns:m="http://schemas.openxmlformats.org/officeDocument/2006/math" xmlns:v="urn:schemas-microsoft-com:vml" xmlns:wp14="http://schemas.microsoft.com/office/word/2010/wordprocessingDrawing" xmlns:wp="http://schemas.openxmlformats.org/drawingml/2006/wordprocessingDrawing" xmlns:w10="urn:schemas-microsoft-com:office:word" xmlns:w="http://schemas.openxmlformats.org/wordprocessingml/2006/main" xmlns:w14="http://schemas.microsoft.com/office/word/2010/wordml" xmlns:w15="http://schemas.microsoft.com/office/word/2012/wordml" xmlns:w16se="http://schemas.microsoft.com/office/word/2015/wordml/symex" xmlns:wpg="http://schemas.microsoft.com/office/word/2010/wordprocessingGroup" xmlns:wpi="http://schemas.microsoft.com/office/word/2010/wordprocessingInk" xmlns:wne="http://schemas.microsoft.com/office/word/2006/wordml" xmlns:wps="http://schemas.microsoft.com/office/word/2010/wordprocessingShape" mc:Ignorable="w14 w15 w16se wp14">
   <w:abstractNum w:abstractNumId="0" w15:restartNumberingAfterBreak="0">
     <w:nsid w:val="013A2AA8"/>
     <w:multiLevelType w:val="hybridMultilevel"/>
@@ -6295,7 +9343,7 @@
 </file>
 
 <file path=word/styles.xml><?xml version="1.0" encoding="utf-8"?>
-<w:styles xmlns:mc="http://schemas.openxmlformats.org/markup-compatibility/2006" xmlns:r="http://schemas.openxmlformats.org/officeDocument/2006/relationships" xmlns:w="http://schemas.openxmlformats.org/wordprocessingml/2006/main" xmlns:w14="http://schemas.microsoft.com/office/word/2010/wordml" xmlns:w15="http://schemas.microsoft.com/office/word/2012/wordml" mc:Ignorable="w14 w15">
+<w:styles xmlns:mc="http://schemas.openxmlformats.org/markup-compatibility/2006" xmlns:r="http://schemas.openxmlformats.org/officeDocument/2006/relationships" xmlns:w="http://schemas.openxmlformats.org/wordprocessingml/2006/main" xmlns:w14="http://schemas.microsoft.com/office/word/2010/wordml" xmlns:w15="http://schemas.microsoft.com/office/word/2012/wordml" xmlns:w16se="http://schemas.microsoft.com/office/word/2015/wordml/symex" mc:Ignorable="w14 w15 w16se">
   <w:docDefaults>
     <w:rPrDefault>
       <w:rPr>
